--- a/doc/剧名e健康--APP产品说明书.docx
+++ b/doc/剧名e健康--APP产品说明书.docx
@@ -17,7 +17,6 @@
       <w:pPr>
         <w:jc w:val="center"/>
         <w:rPr>
-          <w:rFonts w:hint="eastAsia"/>
           <w:b/>
           <w:bCs/>
           <w:sz w:val="44"/>
@@ -29,7 +28,6 @@
       <w:pPr>
         <w:jc w:val="center"/>
         <w:rPr>
-          <w:rFonts w:hint="eastAsia"/>
           <w:b/>
           <w:bCs/>
           <w:sz w:val="44"/>
@@ -41,7 +39,6 @@
       <w:pPr>
         <w:jc w:val="center"/>
         <w:rPr>
-          <w:rFonts w:hint="eastAsia"/>
           <w:b/>
           <w:bCs/>
           <w:sz w:val="44"/>
@@ -53,7 +50,6 @@
       <w:pPr>
         <w:jc w:val="center"/>
         <w:rPr>
-          <w:rFonts w:hint="eastAsia"/>
           <w:b/>
           <w:bCs/>
           <w:sz w:val="44"/>
@@ -65,7 +61,6 @@
       <w:pPr>
         <w:jc w:val="center"/>
         <w:rPr>
-          <w:rFonts w:hint="eastAsia"/>
           <w:b/>
           <w:bCs/>
           <w:sz w:val="44"/>
@@ -106,7 +101,6 @@
       <w:pPr>
         <w:jc w:val="center"/>
         <w:rPr>
-          <w:rFonts w:hint="eastAsia"/>
           <w:b/>
           <w:bCs/>
           <w:sz w:val="30"/>
@@ -128,7 +122,6 @@
       <w:pPr>
         <w:jc w:val="center"/>
         <w:rPr>
-          <w:rFonts w:hint="eastAsia"/>
           <w:b/>
           <w:bCs/>
           <w:sz w:val="30"/>
@@ -140,7 +133,6 @@
       <w:pPr>
         <w:jc w:val="center"/>
         <w:rPr>
-          <w:rFonts w:hint="eastAsia"/>
           <w:b/>
           <w:bCs/>
           <w:sz w:val="30"/>
@@ -152,7 +144,6 @@
       <w:pPr>
         <w:jc w:val="center"/>
         <w:rPr>
-          <w:rFonts w:hint="eastAsia"/>
           <w:b/>
           <w:bCs/>
           <w:sz w:val="30"/>
@@ -164,7 +155,6 @@
       <w:pPr>
         <w:jc w:val="center"/>
         <w:rPr>
-          <w:rFonts w:hint="eastAsia"/>
           <w:b/>
           <w:bCs/>
           <w:sz w:val="30"/>
@@ -176,7 +166,6 @@
       <w:pPr>
         <w:jc w:val="center"/>
         <w:rPr>
-          <w:rFonts w:hint="eastAsia"/>
           <w:b/>
           <w:bCs/>
           <w:sz w:val="30"/>
@@ -188,7 +177,6 @@
       <w:pPr>
         <w:jc w:val="center"/>
         <w:rPr>
-          <w:rFonts w:hint="eastAsia"/>
           <w:b/>
           <w:bCs/>
           <w:sz w:val="30"/>
@@ -200,7 +188,6 @@
       <w:pPr>
         <w:jc w:val="center"/>
         <w:rPr>
-          <w:rFonts w:hint="eastAsia"/>
           <w:b/>
           <w:bCs/>
           <w:sz w:val="30"/>
@@ -212,7 +199,6 @@
       <w:pPr>
         <w:jc w:val="center"/>
         <w:rPr>
-          <w:rFonts w:hint="eastAsia"/>
           <w:b/>
           <w:bCs/>
           <w:sz w:val="30"/>
@@ -224,7 +210,6 @@
       <w:pPr>
         <w:jc w:val="center"/>
         <w:rPr>
-          <w:rFonts w:hint="eastAsia"/>
           <w:b/>
           <w:bCs/>
           <w:sz w:val="30"/>
@@ -236,7 +221,6 @@
       <w:pPr>
         <w:jc w:val="center"/>
         <w:rPr>
-          <w:rFonts w:hint="eastAsia"/>
           <w:b/>
           <w:bCs/>
           <w:sz w:val="30"/>
@@ -248,7 +232,6 @@
       <w:pPr>
         <w:jc w:val="center"/>
         <w:rPr>
-          <w:rFonts w:hint="eastAsia"/>
           <w:b/>
           <w:bCs/>
           <w:sz w:val="30"/>
@@ -260,7 +243,6 @@
       <w:pPr>
         <w:jc w:val="center"/>
         <w:rPr>
-          <w:rFonts w:hint="eastAsia"/>
           <w:b/>
           <w:bCs/>
           <w:sz w:val="30"/>
@@ -272,7 +254,6 @@
       <w:pPr>
         <w:jc w:val="center"/>
         <w:rPr>
-          <w:rFonts w:hint="eastAsia"/>
           <w:b/>
           <w:bCs/>
           <w:sz w:val="30"/>
@@ -284,7 +265,6 @@
       <w:pPr>
         <w:jc w:val="center"/>
         <w:rPr>
-          <w:rFonts w:hint="eastAsia"/>
           <w:b/>
           <w:bCs/>
           <w:sz w:val="30"/>
@@ -296,7 +276,6 @@
       <w:pPr>
         <w:jc w:val="center"/>
         <w:rPr>
-          <w:rFonts w:hint="eastAsia"/>
           <w:b/>
           <w:bCs/>
           <w:sz w:val="30"/>
@@ -307,9 +286,6 @@
     <w:p>
       <w:pPr>
         <w:pStyle w:val="2"/>
-        <w:rPr>
-          <w:rFonts w:hint="eastAsia"/>
-        </w:rPr>
       </w:pPr>
       <w:r>
         <w:rPr>
@@ -333,9 +309,6 @@
     <w:p>
       <w:pPr>
         <w:ind w:firstLine="420"/>
-        <w:rPr>
-          <w:rFonts w:hint="eastAsia"/>
-        </w:rPr>
       </w:pPr>
       <w:r>
         <w:rPr>
@@ -357,9 +330,6 @@
       <w:pPr>
         <w:pStyle w:val="2"/>
         <w:spacing w:line="412" w:lineRule="auto"/>
-        <w:rPr>
-          <w:rFonts w:hint="eastAsia"/>
-        </w:rPr>
       </w:pPr>
       <w:r>
         <w:rPr>
@@ -377,6 +347,9 @@
       </w:r>
     </w:p>
     <w:p>
+      <w:pPr>
+        <w:jc w:val="center"/>
+      </w:pPr>
       <w:r>
         <w:rPr>
           <w:noProof/>
@@ -432,11 +405,6 @@
       </w:r>
     </w:p>
     <w:p>
-      <w:pPr>
-        <w:rPr>
-          <w:rFonts w:hint="eastAsia"/>
-        </w:rPr>
-      </w:pPr>
       <w:r>
         <w:rPr>
           <w:rFonts w:hint="eastAsia"/>
@@ -445,6 +413,9 @@
       </w:r>
     </w:p>
     <w:p>
+      <w:pPr>
+        <w:jc w:val="center"/>
+      </w:pPr>
       <w:r>
         <w:rPr>
           <w:noProof/>
@@ -509,6 +480,9 @@
       </w:r>
     </w:p>
     <w:p>
+      <w:pPr>
+        <w:jc w:val="center"/>
+      </w:pPr>
       <w:r>
         <w:rPr>
           <w:noProof/>
@@ -572,6 +546,9 @@
       </w:r>
     </w:p>
     <w:p>
+      <w:pPr>
+        <w:jc w:val="center"/>
+      </w:pPr>
       <w:r>
         <w:rPr>
           <w:noProof/>
@@ -642,6 +619,9 @@
       </w:r>
     </w:p>
     <w:p>
+      <w:pPr>
+        <w:jc w:val="center"/>
+      </w:pPr>
       <w:r>
         <w:rPr>
           <w:noProof/>
@@ -705,6 +685,9 @@
       </w:r>
     </w:p>
     <w:p>
+      <w:pPr>
+        <w:jc w:val="center"/>
+      </w:pPr>
       <w:r>
         <w:rPr>
           <w:noProof/>
@@ -760,8 +743,18 @@
         </w:drawing>
       </w:r>
     </w:p>
-    <w:p/>
-    <w:p>
+    <w:p>
+      <w:r>
+        <w:rPr>
+          <w:rFonts w:hint="eastAsia"/>
+        </w:rPr>
+        <w:t>生活习惯</w:t>
+      </w:r>
+    </w:p>
+    <w:p>
+      <w:pPr>
+        <w:jc w:val="center"/>
+      </w:pPr>
       <w:r>
         <w:rPr>
           <w:noProof/>
@@ -818,6 +811,9 @@
     </w:p>
     <w:p/>
     <w:p>
+      <w:pPr>
+        <w:jc w:val="center"/>
+      </w:pPr>
       <w:r>
         <w:rPr>
           <w:noProof/>
@@ -873,8 +869,23 @@
         </w:drawing>
       </w:r>
     </w:p>
-    <w:p/>
-    <w:p>
+    <w:p>
+      <w:pPr>
+        <w:rPr>
+          <w:rFonts w:hint="eastAsia"/>
+        </w:rPr>
+      </w:pPr>
+      <w:r>
+        <w:rPr>
+          <w:rFonts w:hint="eastAsia"/>
+        </w:rPr>
+        <w:t>健康状况</w:t>
+      </w:r>
+    </w:p>
+    <w:p>
+      <w:pPr>
+        <w:jc w:val="center"/>
+      </w:pPr>
       <w:r>
         <w:rPr>
           <w:noProof/>
@@ -929,8 +940,18 @@
         </w:drawing>
       </w:r>
     </w:p>
-    <w:p/>
-    <w:p>
+    <w:p>
+      <w:r>
+        <w:rPr>
+          <w:rFonts w:hint="eastAsia"/>
+        </w:rPr>
+        <w:t>生理指标</w:t>
+      </w:r>
+    </w:p>
+    <w:p>
+      <w:pPr>
+        <w:jc w:val="center"/>
+      </w:pPr>
       <w:r>
         <w:rPr>
           <w:noProof/>
@@ -988,6 +1009,9 @@
     </w:p>
     <w:p/>
     <w:p>
+      <w:pPr>
+        <w:jc w:val="center"/>
+      </w:pPr>
       <w:r>
         <w:rPr>
           <w:noProof/>
@@ -1042,8 +1066,23 @@
         </w:drawing>
       </w:r>
     </w:p>
-    <w:p/>
-    <w:p>
+    <w:p>
+      <w:pPr>
+        <w:rPr>
+          <w:rFonts w:hint="eastAsia"/>
+        </w:rPr>
+      </w:pPr>
+      <w:r>
+        <w:rPr>
+          <w:rFonts w:hint="eastAsia"/>
+        </w:rPr>
+        <w:t>情绪认知</w:t>
+      </w:r>
+    </w:p>
+    <w:p>
+      <w:pPr>
+        <w:jc w:val="center"/>
+      </w:pPr>
       <w:r>
         <w:rPr>
           <w:noProof/>
@@ -1101,6 +1140,9 @@
     </w:p>
     <w:p/>
     <w:p>
+      <w:pPr>
+        <w:jc w:val="center"/>
+      </w:pPr>
       <w:r>
         <w:rPr>
           <w:noProof/>
@@ -1155,8 +1197,15 @@
         </w:drawing>
       </w:r>
     </w:p>
-    <w:p/>
-    <w:p>
+    <w:p>
+      <w:r>
+        <w:t>医学前沿</w:t>
+      </w:r>
+    </w:p>
+    <w:p>
+      <w:pPr>
+        <w:jc w:val="center"/>
+      </w:pPr>
       <w:r>
         <w:rPr>
           <w:noProof/>
@@ -1212,8 +1261,17 @@
         </w:drawing>
       </w:r>
     </w:p>
-    <w:p/>
-    <w:p>
+    <w:p>
+      <w:r>
+        <w:t>告警信息</w:t>
+      </w:r>
+      <w:bookmarkStart w:id="0" w:name="_GoBack"/>
+      <w:bookmarkEnd w:id="0"/>
+    </w:p>
+    <w:p>
+      <w:pPr>
+        <w:jc w:val="center"/>
+      </w:pPr>
       <w:r>
         <w:rPr>
           <w:noProof/>
@@ -1269,17 +1327,8 @@
       </w:r>
     </w:p>
     <w:p/>
-    <w:p>
-      <w:bookmarkStart w:id="0" w:name="_GoBack"/>
-      <w:bookmarkEnd w:id="0"/>
-    </w:p>
-    <w:p>
-      <w:pPr>
-        <w:rPr>
-          <w:rFonts w:hint="eastAsia"/>
-        </w:rPr>
-      </w:pPr>
-    </w:p>
+    <w:p/>
+    <w:p/>
     <w:p>
       <w:pPr>
         <w:pStyle w:val="2"/>
@@ -1293,11 +1342,6 @@
       </w:r>
     </w:p>
     <w:p>
-      <w:pPr>
-        <w:rPr>
-          <w:rFonts w:hint="eastAsia"/>
-        </w:rPr>
-      </w:pPr>
       <w:r>
         <w:t xml:space="preserve">Android </w:t>
       </w:r>
@@ -1325,11 +1369,6 @@
       </w:r>
     </w:p>
     <w:p>
-      <w:pPr>
-        <w:rPr>
-          <w:rFonts w:hint="eastAsia"/>
-        </w:rPr>
-      </w:pPr>
       <w:r>
         <w:rPr>
           <w:rFonts w:hint="eastAsia"/>
@@ -1467,6 +1506,7 @@
     <w:lsdException w:name="HTML Sample" w:semiHidden="1" w:unhideWhenUsed="1"/>
     <w:lsdException w:name="HTML Typewriter" w:semiHidden="1" w:unhideWhenUsed="1"/>
     <w:lsdException w:name="HTML Variable" w:semiHidden="1" w:unhideWhenUsed="1"/>
+    <w:lsdException w:name="Normal Table" w:semiHidden="1" w:unhideWhenUsed="1"/>
     <w:lsdException w:name="annotation subject" w:semiHidden="1" w:unhideWhenUsed="1"/>
     <w:lsdException w:name="No List" w:semiHidden="1" w:unhideWhenUsed="1"/>
     <w:lsdException w:name="Outline List 1" w:semiHidden="1" w:unhideWhenUsed="1"/>
@@ -1513,8 +1553,10 @@
     <w:lsdException w:name="Table Subtle 2" w:semiHidden="1" w:unhideWhenUsed="1"/>
     <w:lsdException w:name="Table Web 1" w:semiHidden="1" w:unhideWhenUsed="1"/>
     <w:lsdException w:name="Table Web 2" w:semiHidden="1" w:unhideWhenUsed="1"/>
+    <w:lsdException w:name="Table Web 3" w:semiHidden="1" w:unhideWhenUsed="1"/>
     <w:lsdException w:name="Balloon Text" w:semiHidden="1" w:unhideWhenUsed="1"/>
     <w:lsdException w:name="Table Grid" w:uiPriority="39"/>
+    <w:lsdException w:name="Table Theme" w:semiHidden="1" w:unhideWhenUsed="1"/>
     <w:lsdException w:name="Placeholder Text" w:semiHidden="1"/>
     <w:lsdException w:name="No Spacing" w:uiPriority="1" w:qFormat="1"/>
     <w:lsdException w:name="Light Shading" w:uiPriority="60"/>

--- a/doc/剧名e健康--APP产品说明书.docx
+++ b/doc/剧名e健康--APP产品说明书.docx
@@ -1,10 +1,9 @@
 
 <file path=word/document.xml><?xml version="1.0" encoding="utf-8"?>
-<w:document xmlns:wpc="http://schemas.microsoft.com/office/word/2010/wordprocessingCanvas" xmlns:cx="http://schemas.microsoft.com/office/drawing/2014/chartex" xmlns:cx1="http://schemas.microsoft.com/office/drawing/2015/9/8/chartex" xmlns:cx2="http://schemas.microsoft.com/office/drawing/2015/10/21/chartex" xmlns:cx3="http://schemas.microsoft.com/office/drawing/2016/5/9/chartex" xmlns:cx4="http://schemas.microsoft.com/office/drawing/2016/5/10/chartex" xmlns:cx5="http://schemas.microsoft.com/office/drawing/2016/5/11/chartex" xmlns:cx6="http://schemas.microsoft.com/office/drawing/2016/5/12/chartex" xmlns:cx7="http://schemas.microsoft.com/office/drawing/2016/5/13/chartex" xmlns:cx8="http://schemas.microsoft.com/office/drawing/2016/5/14/chartex" xmlns:mc="http://schemas.openxmlformats.org/markup-compatibility/2006" xmlns:aink="http://schemas.microsoft.com/office/drawing/2016/ink" xmlns:am3d="http://schemas.microsoft.com/office/drawing/2017/model3d" xmlns:o="urn:schemas-microsoft-com:office:office" xmlns:r="http://schemas.openxmlformats.org/officeDocument/2006/relationships" xmlns:m="http://schemas.openxmlformats.org/officeDocument/2006/math" xmlns:v="urn:schemas-microsoft-com:vml" xmlns:wp14="http://schemas.microsoft.com/office/word/2010/wordprocessingDrawing" xmlns:wp="http://schemas.openxmlformats.org/drawingml/2006/wordprocessingDrawing" xmlns:w10="urn:schemas-microsoft-com:office:word" xmlns:w="http://schemas.openxmlformats.org/wordprocessingml/2006/main" xmlns:w14="http://schemas.microsoft.com/office/word/2010/wordml" xmlns:w15="http://schemas.microsoft.com/office/word/2012/wordml" xmlns:w16cid="http://schemas.microsoft.com/office/word/2016/wordml/cid" xmlns:w16se="http://schemas.microsoft.com/office/word/2015/wordml/symex" xmlns:wpg="http://schemas.microsoft.com/office/word/2010/wordprocessingGroup" xmlns:wpi="http://schemas.microsoft.com/office/word/2010/wordprocessingInk" xmlns:wne="http://schemas.microsoft.com/office/word/2006/wordml" xmlns:wps="http://schemas.microsoft.com/office/word/2010/wordprocessingShape" mc:Ignorable="w14 w15 w16se w16cid wp14">
+<w:document xmlns:ve="http://schemas.openxmlformats.org/markup-compatibility/2006" xmlns:o="urn:schemas-microsoft-com:office:office" xmlns:r="http://schemas.openxmlformats.org/officeDocument/2006/relationships" xmlns:m="http://schemas.openxmlformats.org/officeDocument/2006/math" xmlns:v="urn:schemas-microsoft-com:vml" xmlns:wp="http://schemas.openxmlformats.org/drawingml/2006/wordprocessingDrawing" xmlns:w10="urn:schemas-microsoft-com:office:word" xmlns:w="http://schemas.openxmlformats.org/wordprocessingml/2006/main" xmlns:wne="http://schemas.microsoft.com/office/word/2006/wordml">
   <w:body>
     <w:p>
       <w:pPr>
-        <w:jc w:val="center"/>
         <w:rPr>
           <w:b/>
           <w:bCs/>
@@ -45,55 +44,33 @@
           <w:szCs w:val="44"/>
         </w:rPr>
       </w:pPr>
-    </w:p>
-    <w:p>
-      <w:pPr>
-        <w:jc w:val="center"/>
-        <w:rPr>
+      <w:r>
+        <w:rPr>
+          <w:rFonts w:hint="eastAsia"/>
           <w:b/>
           <w:bCs/>
           <w:sz w:val="44"/>
           <w:szCs w:val="44"/>
         </w:rPr>
-      </w:pPr>
-    </w:p>
-    <w:p>
-      <w:pPr>
-        <w:jc w:val="center"/>
-        <w:rPr>
+        <w:t>居民e健康-</w:t>
+      </w:r>
+      <w:r>
+        <w:rPr>
+          <w:rFonts w:hint="eastAsia"/>
           <w:b/>
           <w:bCs/>
           <w:sz w:val="44"/>
           <w:szCs w:val="44"/>
         </w:rPr>
-      </w:pPr>
-      <w:r>
-        <w:rPr>
-          <w:rFonts w:hint="eastAsia"/>
+        <w:t>A</w:t>
+      </w:r>
+      <w:r>
+        <w:rPr>
           <w:b/>
           <w:bCs/>
           <w:sz w:val="44"/>
           <w:szCs w:val="44"/>
         </w:rPr>
-        <w:t>居民e健康-</w:t>
-      </w:r>
-      <w:r>
-        <w:rPr>
-          <w:rFonts w:hint="eastAsia"/>
-          <w:b/>
-          <w:bCs/>
-          <w:sz w:val="44"/>
-          <w:szCs w:val="44"/>
-        </w:rPr>
-        <w:t>A</w:t>
-      </w:r>
-      <w:r>
-        <w:rPr>
-          <w:b/>
-          <w:bCs/>
-          <w:sz w:val="44"/>
-          <w:szCs w:val="44"/>
-        </w:rPr>
         <w:t>PP</w:t>
       </w:r>
     </w:p>
@@ -339,23 +316,46 @@
       </w:r>
     </w:p>
     <w:p>
+      <w:pPr>
+        <w:rPr>
+          <w:rFonts w:hint="eastAsia"/>
+        </w:rPr>
+      </w:pPr>
       <w:r>
         <w:rPr>
           <w:rFonts w:hint="eastAsia"/>
         </w:rPr>
         <w:t>个人设置</w:t>
       </w:r>
-    </w:p>
-    <w:p>
-      <w:pPr>
-        <w:jc w:val="center"/>
+      <w:r>
+        <w:rPr>
+          <w:rFonts w:hint="eastAsia"/>
+        </w:rPr>
+        <w:t>:</w:t>
+      </w:r>
+    </w:p>
+    <w:p>
+      <w:r>
+        <w:rPr>
+          <w:rFonts w:hint="eastAsia"/>
+        </w:rPr>
+        <w:tab/>
+        <w:t>个人设置功能包括密码修改，关于我们，安全退出，管理员还具有添加医生功能。</w:t>
+      </w:r>
+    </w:p>
+    <w:p>
+      <w:pPr>
+        <w:jc w:val="center"/>
+        <w:rPr>
+          <w:rFonts w:hint="eastAsia"/>
+        </w:rPr>
       </w:pPr>
       <w:r>
         <w:rPr>
           <w:noProof/>
         </w:rPr>
         <w:drawing>
-          <wp:inline distT="0" distB="0" distL="0" distR="0" wp14:anchorId="0A6BB32C" wp14:editId="7CC0B3A9">
+          <wp:inline distT="0" distB="0" distL="0" distR="0">
             <wp:extent cx="1791433" cy="3185328"/>
             <wp:effectExtent l="0" t="0" r="0" b="0"/>
             <wp:docPr id="1" name="图片 1"/>
@@ -372,10 +372,10 @@
                     </pic:cNvPicPr>
                   </pic:nvPicPr>
                   <pic:blipFill>
-                    <a:blip r:embed="rId4" cstate="print">
+                    <a:blip r:embed="rId6" cstate="print">
                       <a:extLst>
                         <a:ext uri="{28A0092B-C50C-407E-A947-70E740481C1C}">
-                          <a14:useLocalDpi xmlns:a14="http://schemas.microsoft.com/office/drawing/2010/main" val="0"/>
+                          <a14:useLocalDpi xmlns:a14="http://schemas.microsoft.com/office/drawing/2010/main" xmlns:wps="http://schemas.microsoft.com/office/word/2010/wordprocessingShape" xmlns:wpi="http://schemas.microsoft.com/office/word/2010/wordprocessingInk" xmlns:wpg="http://schemas.microsoft.com/office/word/2010/wordprocessingGroup" xmlns:w16se="http://schemas.microsoft.com/office/word/2015/wordml/symex" xmlns:w16cid="http://schemas.microsoft.com/office/word/2016/wordml/cid" xmlns:w15="http://schemas.microsoft.com/office/word/2012/wordml" xmlns:w14="http://schemas.microsoft.com/office/word/2010/wordml" xmlns:w="http://schemas.openxmlformats.org/wordprocessingml/2006/main" xmlns:w10="urn:schemas-microsoft-com:office:word" xmlns:wp14="http://schemas.microsoft.com/office/word/2010/wordprocessingDrawing" xmlns:v="urn:schemas-microsoft-com:vml" xmlns:o="urn:schemas-microsoft-com:office:office" xmlns:am3d="http://schemas.microsoft.com/office/drawing/2017/model3d" xmlns:aink="http://schemas.microsoft.com/office/drawing/2016/ink" xmlns:mc="http://schemas.openxmlformats.org/markup-compatibility/2006" xmlns:cx8="http://schemas.microsoft.com/office/drawing/2016/5/14/chartex" xmlns:cx7="http://schemas.microsoft.com/office/drawing/2016/5/13/chartex" xmlns:cx6="http://schemas.microsoft.com/office/drawing/2016/5/12/chartex" xmlns:cx5="http://schemas.microsoft.com/office/drawing/2016/5/11/chartex" xmlns:cx4="http://schemas.microsoft.com/office/drawing/2016/5/10/chartex" xmlns:cx3="http://schemas.microsoft.com/office/drawing/2016/5/9/chartex" xmlns:cx2="http://schemas.microsoft.com/office/drawing/2015/10/21/chartex" xmlns:cx1="http://schemas.microsoft.com/office/drawing/2015/9/8/chartex" xmlns:cx="http://schemas.microsoft.com/office/drawing/2014/chartex" xmlns:wpc="http://schemas.microsoft.com/office/word/2010/wordprocessingCanvas" xmlns="" val="0"/>
                         </a:ext>
                       </a:extLst>
                     </a:blip>
@@ -404,12 +404,33 @@
         </w:drawing>
       </w:r>
     </w:p>
-    <w:p>
+    <w:p/>
+    <w:p>
+      <w:pPr>
+        <w:rPr>
+          <w:rFonts w:hint="eastAsia"/>
+        </w:rPr>
+      </w:pPr>
       <w:r>
         <w:rPr>
           <w:rFonts w:hint="eastAsia"/>
         </w:rPr>
         <w:t>我的居民</w:t>
+      </w:r>
+      <w:r>
+        <w:rPr>
+          <w:rFonts w:hint="eastAsia"/>
+        </w:rPr>
+        <w:t>：</w:t>
+      </w:r>
+    </w:p>
+    <w:p>
+      <w:r>
+        <w:rPr>
+          <w:rFonts w:hint="eastAsia"/>
+        </w:rPr>
+        <w:tab/>
+        <w:t>医生浏览所属居民列表。</w:t>
       </w:r>
     </w:p>
     <w:p>
@@ -422,7 +443,7 @@
         </w:rPr>
         <w:lastRenderedPageBreak/>
         <w:drawing>
-          <wp:inline distT="0" distB="0" distL="0" distR="0" wp14:anchorId="55C4C21C" wp14:editId="273F2825">
+          <wp:inline distT="0" distB="0" distL="0" distR="0">
             <wp:extent cx="1805560" cy="3210448"/>
             <wp:effectExtent l="0" t="0" r="4445" b="9525"/>
             <wp:docPr id="2" name="图片 2"/>
@@ -439,10 +460,10 @@
                     </pic:cNvPicPr>
                   </pic:nvPicPr>
                   <pic:blipFill>
-                    <a:blip r:embed="rId5" cstate="print">
+                    <a:blip r:embed="rId7" cstate="print">
                       <a:extLst>
                         <a:ext uri="{28A0092B-C50C-407E-A947-70E740481C1C}">
-                          <a14:useLocalDpi xmlns:a14="http://schemas.microsoft.com/office/drawing/2010/main" val="0"/>
+                          <a14:useLocalDpi xmlns:a14="http://schemas.microsoft.com/office/drawing/2010/main" xmlns:wps="http://schemas.microsoft.com/office/word/2010/wordprocessingShape" xmlns:wpi="http://schemas.microsoft.com/office/word/2010/wordprocessingInk" xmlns:wpg="http://schemas.microsoft.com/office/word/2010/wordprocessingGroup" xmlns:w16se="http://schemas.microsoft.com/office/word/2015/wordml/symex" xmlns:w16cid="http://schemas.microsoft.com/office/word/2016/wordml/cid" xmlns:w15="http://schemas.microsoft.com/office/word/2012/wordml" xmlns:w14="http://schemas.microsoft.com/office/word/2010/wordml" xmlns:w="http://schemas.openxmlformats.org/wordprocessingml/2006/main" xmlns:w10="urn:schemas-microsoft-com:office:word" xmlns:wp14="http://schemas.microsoft.com/office/word/2010/wordprocessingDrawing" xmlns:v="urn:schemas-microsoft-com:vml" xmlns:o="urn:schemas-microsoft-com:office:office" xmlns:am3d="http://schemas.microsoft.com/office/drawing/2017/model3d" xmlns:aink="http://schemas.microsoft.com/office/drawing/2016/ink" xmlns:mc="http://schemas.openxmlformats.org/markup-compatibility/2006" xmlns:cx8="http://schemas.microsoft.com/office/drawing/2016/5/14/chartex" xmlns:cx7="http://schemas.microsoft.com/office/drawing/2016/5/13/chartex" xmlns:cx6="http://schemas.microsoft.com/office/drawing/2016/5/12/chartex" xmlns:cx5="http://schemas.microsoft.com/office/drawing/2016/5/11/chartex" xmlns:cx4="http://schemas.microsoft.com/office/drawing/2016/5/10/chartex" xmlns:cx3="http://schemas.microsoft.com/office/drawing/2016/5/9/chartex" xmlns:cx2="http://schemas.microsoft.com/office/drawing/2015/10/21/chartex" xmlns:cx1="http://schemas.microsoft.com/office/drawing/2015/9/8/chartex" xmlns:cx="http://schemas.microsoft.com/office/drawing/2014/chartex" xmlns:wpc="http://schemas.microsoft.com/office/word/2010/wordprocessingCanvas" xmlns="" val="0"/>
                         </a:ext>
                       </a:extLst>
                     </a:blip>
@@ -472,12 +493,32 @@
       </w:r>
     </w:p>
     <w:p>
+      <w:pPr>
+        <w:rPr>
+          <w:rFonts w:hint="eastAsia"/>
+        </w:rPr>
+      </w:pPr>
       <w:r>
         <w:rPr>
           <w:rFonts w:hint="eastAsia"/>
         </w:rPr>
         <w:t>条件查询</w:t>
       </w:r>
+      <w:r>
+        <w:rPr>
+          <w:rFonts w:hint="eastAsia"/>
+        </w:rPr>
+        <w:t>：</w:t>
+      </w:r>
+    </w:p>
+    <w:p>
+      <w:r>
+        <w:rPr>
+          <w:rFonts w:hint="eastAsia"/>
+        </w:rPr>
+        <w:tab/>
+        <w:t>医生可根据条件筛选居民列表。</w:t>
+      </w:r>
     </w:p>
     <w:p>
       <w:pPr>
@@ -488,7 +529,7 @@
           <w:noProof/>
         </w:rPr>
         <w:drawing>
-          <wp:inline distT="0" distB="0" distL="0" distR="0" wp14:anchorId="531E3B06" wp14:editId="2F593C54">
+          <wp:inline distT="0" distB="0" distL="0" distR="0">
             <wp:extent cx="1833824" cy="3260702"/>
             <wp:effectExtent l="0" t="0" r="0" b="0"/>
             <wp:docPr id="3" name="图片 3"/>
@@ -505,10 +546,10 @@
                     </pic:cNvPicPr>
                   </pic:nvPicPr>
                   <pic:blipFill>
-                    <a:blip r:embed="rId6" cstate="print">
+                    <a:blip r:embed="rId8" cstate="print">
                       <a:extLst>
                         <a:ext uri="{28A0092B-C50C-407E-A947-70E740481C1C}">
-                          <a14:useLocalDpi xmlns:a14="http://schemas.microsoft.com/office/drawing/2010/main" val="0"/>
+                          <a14:useLocalDpi xmlns:a14="http://schemas.microsoft.com/office/drawing/2010/main" xmlns:wps="http://schemas.microsoft.com/office/word/2010/wordprocessingShape" xmlns:wpi="http://schemas.microsoft.com/office/word/2010/wordprocessingInk" xmlns:wpg="http://schemas.microsoft.com/office/word/2010/wordprocessingGroup" xmlns:w16se="http://schemas.microsoft.com/office/word/2015/wordml/symex" xmlns:w16cid="http://schemas.microsoft.com/office/word/2016/wordml/cid" xmlns:w15="http://schemas.microsoft.com/office/word/2012/wordml" xmlns:w14="http://schemas.microsoft.com/office/word/2010/wordml" xmlns:w="http://schemas.openxmlformats.org/wordprocessingml/2006/main" xmlns:w10="urn:schemas-microsoft-com:office:word" xmlns:wp14="http://schemas.microsoft.com/office/word/2010/wordprocessingDrawing" xmlns:v="urn:schemas-microsoft-com:vml" xmlns:o="urn:schemas-microsoft-com:office:office" xmlns:am3d="http://schemas.microsoft.com/office/drawing/2017/model3d" xmlns:aink="http://schemas.microsoft.com/office/drawing/2016/ink" xmlns:mc="http://schemas.openxmlformats.org/markup-compatibility/2006" xmlns:cx8="http://schemas.microsoft.com/office/drawing/2016/5/14/chartex" xmlns:cx7="http://schemas.microsoft.com/office/drawing/2016/5/13/chartex" xmlns:cx6="http://schemas.microsoft.com/office/drawing/2016/5/12/chartex" xmlns:cx5="http://schemas.microsoft.com/office/drawing/2016/5/11/chartex" xmlns:cx4="http://schemas.microsoft.com/office/drawing/2016/5/10/chartex" xmlns:cx3="http://schemas.microsoft.com/office/drawing/2016/5/9/chartex" xmlns:cx2="http://schemas.microsoft.com/office/drawing/2015/10/21/chartex" xmlns:cx1="http://schemas.microsoft.com/office/drawing/2015/9/8/chartex" xmlns:cx="http://schemas.microsoft.com/office/drawing/2014/chartex" xmlns:wpc="http://schemas.microsoft.com/office/word/2010/wordprocessingCanvas" xmlns="" val="0"/>
                         </a:ext>
                       </a:extLst>
                     </a:blip>
@@ -538,11 +579,36 @@
       </w:r>
     </w:p>
     <w:p>
+      <w:pPr>
+        <w:rPr>
+          <w:rFonts w:hint="eastAsia"/>
+        </w:rPr>
+      </w:pPr>
       <w:r>
         <w:rPr>
           <w:rFonts w:hint="eastAsia"/>
         </w:rPr>
         <w:t>收藏夹</w:t>
+      </w:r>
+      <w:r>
+        <w:rPr>
+          <w:rFonts w:hint="eastAsia"/>
+        </w:rPr>
+        <w:t>：</w:t>
+      </w:r>
+    </w:p>
+    <w:p>
+      <w:r>
+        <w:rPr>
+          <w:rFonts w:hint="eastAsia"/>
+        </w:rPr>
+        <w:tab/>
+      </w:r>
+      <w:r>
+        <w:rPr>
+          <w:rFonts w:hint="eastAsia"/>
+        </w:rPr>
+        <w:t>列出收藏的居民列表。</w:t>
       </w:r>
     </w:p>
     <w:p>
@@ -555,7 +621,7 @@
         </w:rPr>
         <w:lastRenderedPageBreak/>
         <w:drawing>
-          <wp:inline distT="0" distB="0" distL="0" distR="0" wp14:anchorId="3CB68E85" wp14:editId="5AC04E18">
+          <wp:inline distT="0" distB="0" distL="0" distR="0">
             <wp:extent cx="1624723" cy="2888902"/>
             <wp:effectExtent l="0" t="0" r="0" b="6985"/>
             <wp:docPr id="4" name="图片 4"/>
@@ -572,10 +638,10 @@
                     </pic:cNvPicPr>
                   </pic:nvPicPr>
                   <pic:blipFill>
-                    <a:blip r:embed="rId7" cstate="print">
+                    <a:blip r:embed="rId9" cstate="print">
                       <a:extLst>
                         <a:ext uri="{28A0092B-C50C-407E-A947-70E740481C1C}">
-                          <a14:useLocalDpi xmlns:a14="http://schemas.microsoft.com/office/drawing/2010/main" val="0"/>
+                          <a14:useLocalDpi xmlns:a14="http://schemas.microsoft.com/office/drawing/2010/main" xmlns:wps="http://schemas.microsoft.com/office/word/2010/wordprocessingShape" xmlns:wpi="http://schemas.microsoft.com/office/word/2010/wordprocessingInk" xmlns:wpg="http://schemas.microsoft.com/office/word/2010/wordprocessingGroup" xmlns:w16se="http://schemas.microsoft.com/office/word/2015/wordml/symex" xmlns:w16cid="http://schemas.microsoft.com/office/word/2016/wordml/cid" xmlns:w15="http://schemas.microsoft.com/office/word/2012/wordml" xmlns:w14="http://schemas.microsoft.com/office/word/2010/wordml" xmlns:w="http://schemas.openxmlformats.org/wordprocessingml/2006/main" xmlns:w10="urn:schemas-microsoft-com:office:word" xmlns:wp14="http://schemas.microsoft.com/office/word/2010/wordprocessingDrawing" xmlns:v="urn:schemas-microsoft-com:vml" xmlns:o="urn:schemas-microsoft-com:office:office" xmlns:am3d="http://schemas.microsoft.com/office/drawing/2017/model3d" xmlns:aink="http://schemas.microsoft.com/office/drawing/2016/ink" xmlns:mc="http://schemas.openxmlformats.org/markup-compatibility/2006" xmlns:cx8="http://schemas.microsoft.com/office/drawing/2016/5/14/chartex" xmlns:cx7="http://schemas.microsoft.com/office/drawing/2016/5/13/chartex" xmlns:cx6="http://schemas.microsoft.com/office/drawing/2016/5/12/chartex" xmlns:cx5="http://schemas.microsoft.com/office/drawing/2016/5/11/chartex" xmlns:cx4="http://schemas.microsoft.com/office/drawing/2016/5/10/chartex" xmlns:cx3="http://schemas.microsoft.com/office/drawing/2016/5/9/chartex" xmlns:cx2="http://schemas.microsoft.com/office/drawing/2015/10/21/chartex" xmlns:cx1="http://schemas.microsoft.com/office/drawing/2015/9/8/chartex" xmlns:cx="http://schemas.microsoft.com/office/drawing/2014/chartex" xmlns:wpc="http://schemas.microsoft.com/office/word/2010/wordprocessingCanvas" xmlns="" val="0"/>
                         </a:ext>
                       </a:extLst>
                     </a:blip>
@@ -605,6 +671,11 @@
       </w:r>
     </w:p>
     <w:p>
+      <w:pPr>
+        <w:rPr>
+          <w:rFonts w:hint="eastAsia"/>
+        </w:rPr>
+      </w:pPr>
       <w:r>
         <w:rPr>
           <w:rFonts w:hint="eastAsia"/>
@@ -617,6 +688,21 @@
         </w:rPr>
         <w:t>详情</w:t>
       </w:r>
+      <w:r>
+        <w:rPr>
+          <w:rFonts w:hint="eastAsia"/>
+        </w:rPr>
+        <w:t>：</w:t>
+      </w:r>
+    </w:p>
+    <w:p>
+      <w:r>
+        <w:rPr>
+          <w:rFonts w:hint="eastAsia"/>
+        </w:rPr>
+        <w:tab/>
+        <w:t>电机黄色按钮医生可把重点关注居民加入收藏夹。</w:t>
+      </w:r>
     </w:p>
     <w:p>
       <w:pPr>
@@ -627,7 +713,7 @@
           <w:noProof/>
         </w:rPr>
         <w:drawing>
-          <wp:inline distT="0" distB="0" distL="0" distR="0" wp14:anchorId="335591DD" wp14:editId="179CF844">
+          <wp:inline distT="0" distB="0" distL="0" distR="0">
             <wp:extent cx="1653298" cy="2938214"/>
             <wp:effectExtent l="0" t="0" r="4445" b="0"/>
             <wp:docPr id="6" name="图片 6"/>
@@ -644,10 +730,10 @@
                     </pic:cNvPicPr>
                   </pic:nvPicPr>
                   <pic:blipFill>
-                    <a:blip r:embed="rId8" cstate="print">
+                    <a:blip r:embed="rId10" cstate="print">
                       <a:extLst>
                         <a:ext uri="{28A0092B-C50C-407E-A947-70E740481C1C}">
-                          <a14:useLocalDpi xmlns:a14="http://schemas.microsoft.com/office/drawing/2010/main" val="0"/>
+                          <a14:useLocalDpi xmlns:a14="http://schemas.microsoft.com/office/drawing/2010/main" xmlns:wps="http://schemas.microsoft.com/office/word/2010/wordprocessingShape" xmlns:wpi="http://schemas.microsoft.com/office/word/2010/wordprocessingInk" xmlns:wpg="http://schemas.microsoft.com/office/word/2010/wordprocessingGroup" xmlns:w16se="http://schemas.microsoft.com/office/word/2015/wordml/symex" xmlns:w16cid="http://schemas.microsoft.com/office/word/2016/wordml/cid" xmlns:w15="http://schemas.microsoft.com/office/word/2012/wordml" xmlns:w14="http://schemas.microsoft.com/office/word/2010/wordml" xmlns:w="http://schemas.openxmlformats.org/wordprocessingml/2006/main" xmlns:w10="urn:schemas-microsoft-com:office:word" xmlns:wp14="http://schemas.microsoft.com/office/word/2010/wordprocessingDrawing" xmlns:v="urn:schemas-microsoft-com:vml" xmlns:o="urn:schemas-microsoft-com:office:office" xmlns:am3d="http://schemas.microsoft.com/office/drawing/2017/model3d" xmlns:aink="http://schemas.microsoft.com/office/drawing/2016/ink" xmlns:mc="http://schemas.openxmlformats.org/markup-compatibility/2006" xmlns:cx8="http://schemas.microsoft.com/office/drawing/2016/5/14/chartex" xmlns:cx7="http://schemas.microsoft.com/office/drawing/2016/5/13/chartex" xmlns:cx6="http://schemas.microsoft.com/office/drawing/2016/5/12/chartex" xmlns:cx5="http://schemas.microsoft.com/office/drawing/2016/5/11/chartex" xmlns:cx4="http://schemas.microsoft.com/office/drawing/2016/5/10/chartex" xmlns:cx3="http://schemas.microsoft.com/office/drawing/2016/5/9/chartex" xmlns:cx2="http://schemas.microsoft.com/office/drawing/2015/10/21/chartex" xmlns:cx1="http://schemas.microsoft.com/office/drawing/2015/9/8/chartex" xmlns:cx="http://schemas.microsoft.com/office/drawing/2014/chartex" xmlns:wpc="http://schemas.microsoft.com/office/word/2010/wordprocessingCanvas" xmlns="" val="0"/>
                         </a:ext>
                       </a:extLst>
                     </a:blip>
@@ -677,11 +763,31 @@
       </w:r>
     </w:p>
     <w:p>
+      <w:pPr>
+        <w:rPr>
+          <w:rFonts w:hint="eastAsia"/>
+        </w:rPr>
+      </w:pPr>
       <w:r>
         <w:rPr>
           <w:rFonts w:hint="eastAsia"/>
         </w:rPr>
         <w:t>基本信息</w:t>
+      </w:r>
+      <w:r>
+        <w:rPr>
+          <w:rFonts w:hint="eastAsia"/>
+        </w:rPr>
+        <w:t>:</w:t>
+      </w:r>
+    </w:p>
+    <w:p>
+      <w:r>
+        <w:rPr>
+          <w:rFonts w:hint="eastAsia"/>
+        </w:rPr>
+        <w:tab/>
+        <w:t>此处展示居民的基本信息。</w:t>
       </w:r>
     </w:p>
     <w:p>
@@ -694,7 +800,7 @@
         </w:rPr>
         <w:lastRenderedPageBreak/>
         <w:drawing>
-          <wp:inline distT="0" distB="0" distL="0" distR="0" wp14:anchorId="49662FFB" wp14:editId="0D59B4A2">
+          <wp:inline distT="0" distB="0" distL="0" distR="0">
             <wp:extent cx="1663052" cy="2955549"/>
             <wp:effectExtent l="0" t="0" r="0" b="0"/>
             <wp:docPr id="7" name="图片 7"/>
@@ -711,10 +817,10 @@
                     </pic:cNvPicPr>
                   </pic:nvPicPr>
                   <pic:blipFill>
-                    <a:blip r:embed="rId9" cstate="print">
+                    <a:blip r:embed="rId11" cstate="print">
                       <a:extLst>
                         <a:ext uri="{28A0092B-C50C-407E-A947-70E740481C1C}">
-                          <a14:useLocalDpi xmlns:a14="http://schemas.microsoft.com/office/drawing/2010/main" val="0"/>
+                          <a14:useLocalDpi xmlns:a14="http://schemas.microsoft.com/office/drawing/2010/main" xmlns:wps="http://schemas.microsoft.com/office/word/2010/wordprocessingShape" xmlns:wpi="http://schemas.microsoft.com/office/word/2010/wordprocessingInk" xmlns:wpg="http://schemas.microsoft.com/office/word/2010/wordprocessingGroup" xmlns:w16se="http://schemas.microsoft.com/office/word/2015/wordml/symex" xmlns:w16cid="http://schemas.microsoft.com/office/word/2016/wordml/cid" xmlns:w15="http://schemas.microsoft.com/office/word/2012/wordml" xmlns:w14="http://schemas.microsoft.com/office/word/2010/wordml" xmlns:w="http://schemas.openxmlformats.org/wordprocessingml/2006/main" xmlns:w10="urn:schemas-microsoft-com:office:word" xmlns:wp14="http://schemas.microsoft.com/office/word/2010/wordprocessingDrawing" xmlns:v="urn:schemas-microsoft-com:vml" xmlns:o="urn:schemas-microsoft-com:office:office" xmlns:am3d="http://schemas.microsoft.com/office/drawing/2017/model3d" xmlns:aink="http://schemas.microsoft.com/office/drawing/2016/ink" xmlns:mc="http://schemas.openxmlformats.org/markup-compatibility/2006" xmlns:cx8="http://schemas.microsoft.com/office/drawing/2016/5/14/chartex" xmlns:cx7="http://schemas.microsoft.com/office/drawing/2016/5/13/chartex" xmlns:cx6="http://schemas.microsoft.com/office/drawing/2016/5/12/chartex" xmlns:cx5="http://schemas.microsoft.com/office/drawing/2016/5/11/chartex" xmlns:cx4="http://schemas.microsoft.com/office/drawing/2016/5/10/chartex" xmlns:cx3="http://schemas.microsoft.com/office/drawing/2016/5/9/chartex" xmlns:cx2="http://schemas.microsoft.com/office/drawing/2015/10/21/chartex" xmlns:cx1="http://schemas.microsoft.com/office/drawing/2015/9/8/chartex" xmlns:cx="http://schemas.microsoft.com/office/drawing/2014/chartex" xmlns:wpc="http://schemas.microsoft.com/office/word/2010/wordprocessingCanvas" xmlns="" val="0"/>
                         </a:ext>
                       </a:extLst>
                     </a:blip>
@@ -744,6 +850,11 @@
       </w:r>
     </w:p>
     <w:p>
+      <w:pPr>
+        <w:rPr>
+          <w:rFonts w:hint="eastAsia"/>
+        </w:rPr>
+      </w:pPr>
       <w:r>
         <w:rPr>
           <w:rFonts w:hint="eastAsia"/>
@@ -752,6 +863,15 @@
       </w:r>
     </w:p>
     <w:p>
+      <w:r>
+        <w:rPr>
+          <w:rFonts w:hint="eastAsia"/>
+        </w:rPr>
+        <w:tab/>
+        <w:t>此处展示居民的生活习惯信息。其中包括动态结果和单独某次的信息。</w:t>
+      </w:r>
+    </w:p>
+    <w:p>
       <w:pPr>
         <w:jc w:val="center"/>
       </w:pPr>
@@ -760,7 +880,7 @@
           <w:noProof/>
         </w:rPr>
         <w:drawing>
-          <wp:inline distT="0" distB="0" distL="0" distR="0" wp14:anchorId="0552CC83" wp14:editId="4A04E206">
+          <wp:inline distT="0" distB="0" distL="0" distR="0">
             <wp:extent cx="1677123" cy="2980558"/>
             <wp:effectExtent l="0" t="0" r="0" b="0"/>
             <wp:docPr id="8" name="图片 8"/>
@@ -777,10 +897,10 @@
                     </pic:cNvPicPr>
                   </pic:nvPicPr>
                   <pic:blipFill>
-                    <a:blip r:embed="rId10" cstate="print">
+                    <a:blip r:embed="rId12" cstate="print">
                       <a:extLst>
                         <a:ext uri="{28A0092B-C50C-407E-A947-70E740481C1C}">
-                          <a14:useLocalDpi xmlns:a14="http://schemas.microsoft.com/office/drawing/2010/main" val="0"/>
+                          <a14:useLocalDpi xmlns:a14="http://schemas.microsoft.com/office/drawing/2010/main" xmlns:wps="http://schemas.microsoft.com/office/word/2010/wordprocessingShape" xmlns:wpi="http://schemas.microsoft.com/office/word/2010/wordprocessingInk" xmlns:wpg="http://schemas.microsoft.com/office/word/2010/wordprocessingGroup" xmlns:w16se="http://schemas.microsoft.com/office/word/2015/wordml/symex" xmlns:w16cid="http://schemas.microsoft.com/office/word/2016/wordml/cid" xmlns:w15="http://schemas.microsoft.com/office/word/2012/wordml" xmlns:w14="http://schemas.microsoft.com/office/word/2010/wordml" xmlns:w="http://schemas.openxmlformats.org/wordprocessingml/2006/main" xmlns:w10="urn:schemas-microsoft-com:office:word" xmlns:wp14="http://schemas.microsoft.com/office/word/2010/wordprocessingDrawing" xmlns:v="urn:schemas-microsoft-com:vml" xmlns:o="urn:schemas-microsoft-com:office:office" xmlns:am3d="http://schemas.microsoft.com/office/drawing/2017/model3d" xmlns:aink="http://schemas.microsoft.com/office/drawing/2016/ink" xmlns:mc="http://schemas.openxmlformats.org/markup-compatibility/2006" xmlns:cx8="http://schemas.microsoft.com/office/drawing/2016/5/14/chartex" xmlns:cx7="http://schemas.microsoft.com/office/drawing/2016/5/13/chartex" xmlns:cx6="http://schemas.microsoft.com/office/drawing/2016/5/12/chartex" xmlns:cx5="http://schemas.microsoft.com/office/drawing/2016/5/11/chartex" xmlns:cx4="http://schemas.microsoft.com/office/drawing/2016/5/10/chartex" xmlns:cx3="http://schemas.microsoft.com/office/drawing/2016/5/9/chartex" xmlns:cx2="http://schemas.microsoft.com/office/drawing/2015/10/21/chartex" xmlns:cx1="http://schemas.microsoft.com/office/drawing/2015/9/8/chartex" xmlns:cx="http://schemas.microsoft.com/office/drawing/2014/chartex" xmlns:wpc="http://schemas.microsoft.com/office/word/2010/wordprocessingCanvas" xmlns="" val="0"/>
                         </a:ext>
                       </a:extLst>
                     </a:blip>
@@ -820,7 +940,7 @@
         </w:rPr>
         <w:lastRenderedPageBreak/>
         <w:drawing>
-          <wp:inline distT="0" distB="0" distL="0" distR="0" wp14:anchorId="2AB13BA9" wp14:editId="21F911B8">
+          <wp:inline distT="0" distB="0" distL="0" distR="0">
             <wp:extent cx="1633790" cy="2903545"/>
             <wp:effectExtent l="0" t="0" r="5080" b="0"/>
             <wp:docPr id="9" name="图片 9"/>
@@ -837,10 +957,10 @@
                     </pic:cNvPicPr>
                   </pic:nvPicPr>
                   <pic:blipFill>
-                    <a:blip r:embed="rId11" cstate="print">
+                    <a:blip r:embed="rId13" cstate="print">
                       <a:extLst>
                         <a:ext uri="{28A0092B-C50C-407E-A947-70E740481C1C}">
-                          <a14:useLocalDpi xmlns:a14="http://schemas.microsoft.com/office/drawing/2010/main" val="0"/>
+                          <a14:useLocalDpi xmlns:a14="http://schemas.microsoft.com/office/drawing/2010/main" xmlns:wps="http://schemas.microsoft.com/office/word/2010/wordprocessingShape" xmlns:wpi="http://schemas.microsoft.com/office/word/2010/wordprocessingInk" xmlns:wpg="http://schemas.microsoft.com/office/word/2010/wordprocessingGroup" xmlns:w16se="http://schemas.microsoft.com/office/word/2015/wordml/symex" xmlns:w16cid="http://schemas.microsoft.com/office/word/2016/wordml/cid" xmlns:w15="http://schemas.microsoft.com/office/word/2012/wordml" xmlns:w14="http://schemas.microsoft.com/office/word/2010/wordml" xmlns:w="http://schemas.openxmlformats.org/wordprocessingml/2006/main" xmlns:w10="urn:schemas-microsoft-com:office:word" xmlns:wp14="http://schemas.microsoft.com/office/word/2010/wordprocessingDrawing" xmlns:v="urn:schemas-microsoft-com:vml" xmlns:o="urn:schemas-microsoft-com:office:office" xmlns:am3d="http://schemas.microsoft.com/office/drawing/2017/model3d" xmlns:aink="http://schemas.microsoft.com/office/drawing/2016/ink" xmlns:mc="http://schemas.openxmlformats.org/markup-compatibility/2006" xmlns:cx8="http://schemas.microsoft.com/office/drawing/2016/5/14/chartex" xmlns:cx7="http://schemas.microsoft.com/office/drawing/2016/5/13/chartex" xmlns:cx6="http://schemas.microsoft.com/office/drawing/2016/5/12/chartex" xmlns:cx5="http://schemas.microsoft.com/office/drawing/2016/5/11/chartex" xmlns:cx4="http://schemas.microsoft.com/office/drawing/2016/5/10/chartex" xmlns:cx3="http://schemas.microsoft.com/office/drawing/2016/5/9/chartex" xmlns:cx2="http://schemas.microsoft.com/office/drawing/2015/10/21/chartex" xmlns:cx1="http://schemas.microsoft.com/office/drawing/2015/9/8/chartex" xmlns:cx="http://schemas.microsoft.com/office/drawing/2014/chartex" xmlns:wpc="http://schemas.microsoft.com/office/word/2010/wordprocessingCanvas" xmlns="" val="0"/>
                         </a:ext>
                       </a:extLst>
                     </a:blip>
@@ -883,6 +1003,15 @@
       </w:r>
     </w:p>
     <w:p>
+      <w:r>
+        <w:rPr>
+          <w:rFonts w:hint="eastAsia"/>
+        </w:rPr>
+        <w:tab/>
+        <w:t>此处展示居民的健康状况。</w:t>
+      </w:r>
+    </w:p>
+    <w:p>
       <w:pPr>
         <w:jc w:val="center"/>
       </w:pPr>
@@ -891,7 +1020,7 @@
           <w:noProof/>
         </w:rPr>
         <w:drawing>
-          <wp:inline distT="0" distB="0" distL="0" distR="0" wp14:anchorId="669AA7EF" wp14:editId="55A28348">
+          <wp:inline distT="0" distB="0" distL="0" distR="0">
             <wp:extent cx="1653298" cy="2938214"/>
             <wp:effectExtent l="0" t="0" r="4445" b="0"/>
             <wp:docPr id="10" name="图片 10"/>
@@ -908,10 +1037,10 @@
                     </pic:cNvPicPr>
                   </pic:nvPicPr>
                   <pic:blipFill>
-                    <a:blip r:embed="rId12" cstate="print">
+                    <a:blip r:embed="rId14" cstate="print">
                       <a:extLst>
                         <a:ext uri="{28A0092B-C50C-407E-A947-70E740481C1C}">
-                          <a14:useLocalDpi xmlns:a14="http://schemas.microsoft.com/office/drawing/2010/main" val="0"/>
+                          <a14:useLocalDpi xmlns:a14="http://schemas.microsoft.com/office/drawing/2010/main" xmlns:wps="http://schemas.microsoft.com/office/word/2010/wordprocessingShape" xmlns:wpi="http://schemas.microsoft.com/office/word/2010/wordprocessingInk" xmlns:wpg="http://schemas.microsoft.com/office/word/2010/wordprocessingGroup" xmlns:w16se="http://schemas.microsoft.com/office/word/2015/wordml/symex" xmlns:w16cid="http://schemas.microsoft.com/office/word/2016/wordml/cid" xmlns:w15="http://schemas.microsoft.com/office/word/2012/wordml" xmlns:w14="http://schemas.microsoft.com/office/word/2010/wordml" xmlns:w="http://schemas.openxmlformats.org/wordprocessingml/2006/main" xmlns:w10="urn:schemas-microsoft-com:office:word" xmlns:wp14="http://schemas.microsoft.com/office/word/2010/wordprocessingDrawing" xmlns:v="urn:schemas-microsoft-com:vml" xmlns:o="urn:schemas-microsoft-com:office:office" xmlns:am3d="http://schemas.microsoft.com/office/drawing/2017/model3d" xmlns:aink="http://schemas.microsoft.com/office/drawing/2016/ink" xmlns:mc="http://schemas.openxmlformats.org/markup-compatibility/2006" xmlns:cx8="http://schemas.microsoft.com/office/drawing/2016/5/14/chartex" xmlns:cx7="http://schemas.microsoft.com/office/drawing/2016/5/13/chartex" xmlns:cx6="http://schemas.microsoft.com/office/drawing/2016/5/12/chartex" xmlns:cx5="http://schemas.microsoft.com/office/drawing/2016/5/11/chartex" xmlns:cx4="http://schemas.microsoft.com/office/drawing/2016/5/10/chartex" xmlns:cx3="http://schemas.microsoft.com/office/drawing/2016/5/9/chartex" xmlns:cx2="http://schemas.microsoft.com/office/drawing/2015/10/21/chartex" xmlns:cx1="http://schemas.microsoft.com/office/drawing/2015/9/8/chartex" xmlns:cx="http://schemas.microsoft.com/office/drawing/2014/chartex" xmlns:wpc="http://schemas.microsoft.com/office/word/2010/wordprocessingCanvas" xmlns="" val="0"/>
                         </a:ext>
                       </a:extLst>
                     </a:blip>
@@ -941,11 +1070,36 @@
       </w:r>
     </w:p>
     <w:p>
+      <w:pPr>
+        <w:rPr>
+          <w:rFonts w:hint="eastAsia"/>
+        </w:rPr>
+      </w:pPr>
       <w:r>
         <w:rPr>
           <w:rFonts w:hint="eastAsia"/>
         </w:rPr>
         <w:t>生理指标</w:t>
+      </w:r>
+    </w:p>
+    <w:p>
+      <w:r>
+        <w:rPr>
+          <w:rFonts w:hint="eastAsia"/>
+        </w:rPr>
+        <w:tab/>
+      </w:r>
+      <w:r>
+        <w:rPr>
+          <w:rFonts w:hint="eastAsia"/>
+        </w:rPr>
+        <w:t>此处展示居民的生理指标</w:t>
+      </w:r>
+      <w:r>
+        <w:rPr>
+          <w:rFonts w:hint="eastAsia"/>
+        </w:rPr>
+        <w:t>。其中包括动态结果和单独某次的信息。</w:t>
       </w:r>
     </w:p>
     <w:p>
@@ -958,7 +1112,7 @@
         </w:rPr>
         <w:lastRenderedPageBreak/>
         <w:drawing>
-          <wp:inline distT="0" distB="0" distL="0" distR="0" wp14:anchorId="4033203C" wp14:editId="4DD27376">
+          <wp:inline distT="0" distB="0" distL="0" distR="0">
             <wp:extent cx="1524058" cy="2708531"/>
             <wp:effectExtent l="0" t="0" r="0" b="0"/>
             <wp:docPr id="11" name="图片 11"/>
@@ -975,10 +1129,10 @@
                     </pic:cNvPicPr>
                   </pic:nvPicPr>
                   <pic:blipFill>
-                    <a:blip r:embed="rId13" cstate="print">
+                    <a:blip r:embed="rId15" cstate="print">
                       <a:extLst>
                         <a:ext uri="{28A0092B-C50C-407E-A947-70E740481C1C}">
-                          <a14:useLocalDpi xmlns:a14="http://schemas.microsoft.com/office/drawing/2010/main" val="0"/>
+                          <a14:useLocalDpi xmlns:a14="http://schemas.microsoft.com/office/drawing/2010/main" xmlns:wps="http://schemas.microsoft.com/office/word/2010/wordprocessingShape" xmlns:wpi="http://schemas.microsoft.com/office/word/2010/wordprocessingInk" xmlns:wpg="http://schemas.microsoft.com/office/word/2010/wordprocessingGroup" xmlns:w16se="http://schemas.microsoft.com/office/word/2015/wordml/symex" xmlns:w16cid="http://schemas.microsoft.com/office/word/2016/wordml/cid" xmlns:w15="http://schemas.microsoft.com/office/word/2012/wordml" xmlns:w14="http://schemas.microsoft.com/office/word/2010/wordml" xmlns:w="http://schemas.openxmlformats.org/wordprocessingml/2006/main" xmlns:w10="urn:schemas-microsoft-com:office:word" xmlns:wp14="http://schemas.microsoft.com/office/word/2010/wordprocessingDrawing" xmlns:v="urn:schemas-microsoft-com:vml" xmlns:o="urn:schemas-microsoft-com:office:office" xmlns:am3d="http://schemas.microsoft.com/office/drawing/2017/model3d" xmlns:aink="http://schemas.microsoft.com/office/drawing/2016/ink" xmlns:mc="http://schemas.openxmlformats.org/markup-compatibility/2006" xmlns:cx8="http://schemas.microsoft.com/office/drawing/2016/5/14/chartex" xmlns:cx7="http://schemas.microsoft.com/office/drawing/2016/5/13/chartex" xmlns:cx6="http://schemas.microsoft.com/office/drawing/2016/5/12/chartex" xmlns:cx5="http://schemas.microsoft.com/office/drawing/2016/5/11/chartex" xmlns:cx4="http://schemas.microsoft.com/office/drawing/2016/5/10/chartex" xmlns:cx3="http://schemas.microsoft.com/office/drawing/2016/5/9/chartex" xmlns:cx2="http://schemas.microsoft.com/office/drawing/2015/10/21/chartex" xmlns:cx1="http://schemas.microsoft.com/office/drawing/2015/9/8/chartex" xmlns:cx="http://schemas.microsoft.com/office/drawing/2014/chartex" xmlns:wpc="http://schemas.microsoft.com/office/word/2010/wordprocessingCanvas" xmlns="" val="0"/>
                         </a:ext>
                       </a:extLst>
                     </a:blip>
@@ -1017,7 +1171,7 @@
           <w:noProof/>
         </w:rPr>
         <w:drawing>
-          <wp:inline distT="0" distB="0" distL="0" distR="0" wp14:anchorId="70B7D791" wp14:editId="736AA15C">
+          <wp:inline distT="0" distB="0" distL="0" distR="0">
             <wp:extent cx="1590450" cy="2826520"/>
             <wp:effectExtent l="0" t="0" r="0" b="0"/>
             <wp:docPr id="12" name="图片 12"/>
@@ -1034,10 +1188,10 @@
                     </pic:cNvPicPr>
                   </pic:nvPicPr>
                   <pic:blipFill>
-                    <a:blip r:embed="rId14" cstate="print">
+                    <a:blip r:embed="rId16" cstate="print">
                       <a:extLst>
                         <a:ext uri="{28A0092B-C50C-407E-A947-70E740481C1C}">
-                          <a14:useLocalDpi xmlns:a14="http://schemas.microsoft.com/office/drawing/2010/main" val="0"/>
+                          <a14:useLocalDpi xmlns:a14="http://schemas.microsoft.com/office/drawing/2010/main" xmlns:wps="http://schemas.microsoft.com/office/word/2010/wordprocessingShape" xmlns:wpi="http://schemas.microsoft.com/office/word/2010/wordprocessingInk" xmlns:wpg="http://schemas.microsoft.com/office/word/2010/wordprocessingGroup" xmlns:w16se="http://schemas.microsoft.com/office/word/2015/wordml/symex" xmlns:w16cid="http://schemas.microsoft.com/office/word/2016/wordml/cid" xmlns:w15="http://schemas.microsoft.com/office/word/2012/wordml" xmlns:w14="http://schemas.microsoft.com/office/word/2010/wordml" xmlns:w="http://schemas.openxmlformats.org/wordprocessingml/2006/main" xmlns:w10="urn:schemas-microsoft-com:office:word" xmlns:wp14="http://schemas.microsoft.com/office/word/2010/wordprocessingDrawing" xmlns:v="urn:schemas-microsoft-com:vml" xmlns:o="urn:schemas-microsoft-com:office:office" xmlns:am3d="http://schemas.microsoft.com/office/drawing/2017/model3d" xmlns:aink="http://schemas.microsoft.com/office/drawing/2016/ink" xmlns:mc="http://schemas.openxmlformats.org/markup-compatibility/2006" xmlns:cx8="http://schemas.microsoft.com/office/drawing/2016/5/14/chartex" xmlns:cx7="http://schemas.microsoft.com/office/drawing/2016/5/13/chartex" xmlns:cx6="http://schemas.microsoft.com/office/drawing/2016/5/12/chartex" xmlns:cx5="http://schemas.microsoft.com/office/drawing/2016/5/11/chartex" xmlns:cx4="http://schemas.microsoft.com/office/drawing/2016/5/10/chartex" xmlns:cx3="http://schemas.microsoft.com/office/drawing/2016/5/9/chartex" xmlns:cx2="http://schemas.microsoft.com/office/drawing/2015/10/21/chartex" xmlns:cx1="http://schemas.microsoft.com/office/drawing/2015/9/8/chartex" xmlns:cx="http://schemas.microsoft.com/office/drawing/2014/chartex" xmlns:wpc="http://schemas.microsoft.com/office/word/2010/wordprocessingCanvas" xmlns="" val="0"/>
                         </a:ext>
                       </a:extLst>
                     </a:blip>
@@ -1081,6 +1235,17 @@
     </w:p>
     <w:p>
       <w:pPr>
+        <w:ind w:firstLine="420"/>
+      </w:pPr>
+      <w:r>
+        <w:rPr>
+          <w:rFonts w:hint="eastAsia"/>
+        </w:rPr>
+        <w:t>此处展示居民的情绪认知。其中包括动态结果和单独某次的信息。</w:t>
+      </w:r>
+    </w:p>
+    <w:p>
+      <w:pPr>
         <w:jc w:val="center"/>
       </w:pPr>
       <w:r>
@@ -1089,7 +1254,7 @@
         </w:rPr>
         <w:lastRenderedPageBreak/>
         <w:drawing>
-          <wp:inline distT="0" distB="0" distL="0" distR="0" wp14:anchorId="7E73921A" wp14:editId="6A6C2D3A">
+          <wp:inline distT="0" distB="0" distL="0" distR="0">
             <wp:extent cx="1612118" cy="2865027"/>
             <wp:effectExtent l="0" t="0" r="7620" b="0"/>
             <wp:docPr id="13" name="图片 13"/>
@@ -1106,10 +1271,10 @@
                     </pic:cNvPicPr>
                   </pic:nvPicPr>
                   <pic:blipFill>
-                    <a:blip r:embed="rId15" cstate="print">
+                    <a:blip r:embed="rId17" cstate="print">
                       <a:extLst>
                         <a:ext uri="{28A0092B-C50C-407E-A947-70E740481C1C}">
-                          <a14:useLocalDpi xmlns:a14="http://schemas.microsoft.com/office/drawing/2010/main" val="0"/>
+                          <a14:useLocalDpi xmlns:a14="http://schemas.microsoft.com/office/drawing/2010/main" xmlns:wps="http://schemas.microsoft.com/office/word/2010/wordprocessingShape" xmlns:wpi="http://schemas.microsoft.com/office/word/2010/wordprocessingInk" xmlns:wpg="http://schemas.microsoft.com/office/word/2010/wordprocessingGroup" xmlns:w16se="http://schemas.microsoft.com/office/word/2015/wordml/symex" xmlns:w16cid="http://schemas.microsoft.com/office/word/2016/wordml/cid" xmlns:w15="http://schemas.microsoft.com/office/word/2012/wordml" xmlns:w14="http://schemas.microsoft.com/office/word/2010/wordml" xmlns:w="http://schemas.openxmlformats.org/wordprocessingml/2006/main" xmlns:w10="urn:schemas-microsoft-com:office:word" xmlns:wp14="http://schemas.microsoft.com/office/word/2010/wordprocessingDrawing" xmlns:v="urn:schemas-microsoft-com:vml" xmlns:o="urn:schemas-microsoft-com:office:office" xmlns:am3d="http://schemas.microsoft.com/office/drawing/2017/model3d" xmlns:aink="http://schemas.microsoft.com/office/drawing/2016/ink" xmlns:mc="http://schemas.openxmlformats.org/markup-compatibility/2006" xmlns:cx8="http://schemas.microsoft.com/office/drawing/2016/5/14/chartex" xmlns:cx7="http://schemas.microsoft.com/office/drawing/2016/5/13/chartex" xmlns:cx6="http://schemas.microsoft.com/office/drawing/2016/5/12/chartex" xmlns:cx5="http://schemas.microsoft.com/office/drawing/2016/5/11/chartex" xmlns:cx4="http://schemas.microsoft.com/office/drawing/2016/5/10/chartex" xmlns:cx3="http://schemas.microsoft.com/office/drawing/2016/5/9/chartex" xmlns:cx2="http://schemas.microsoft.com/office/drawing/2015/10/21/chartex" xmlns:cx1="http://schemas.microsoft.com/office/drawing/2015/9/8/chartex" xmlns:cx="http://schemas.microsoft.com/office/drawing/2014/chartex" xmlns:wpc="http://schemas.microsoft.com/office/word/2010/wordprocessingCanvas" xmlns="" val="0"/>
                         </a:ext>
                       </a:extLst>
                     </a:blip>
@@ -1148,7 +1313,7 @@
           <w:noProof/>
         </w:rPr>
         <w:drawing>
-          <wp:inline distT="0" distB="0" distL="0" distR="0" wp14:anchorId="041DC1F4" wp14:editId="39C9002F">
+          <wp:inline distT="0" distB="0" distL="0" distR="0">
             <wp:extent cx="1772463" cy="3149993"/>
             <wp:effectExtent l="0" t="0" r="0" b="0"/>
             <wp:docPr id="14" name="图片 14"/>
@@ -1165,10 +1330,10 @@
                     </pic:cNvPicPr>
                   </pic:nvPicPr>
                   <pic:blipFill>
-                    <a:blip r:embed="rId16" cstate="print">
+                    <a:blip r:embed="rId18" cstate="print">
                       <a:extLst>
                         <a:ext uri="{28A0092B-C50C-407E-A947-70E740481C1C}">
-                          <a14:useLocalDpi xmlns:a14="http://schemas.microsoft.com/office/drawing/2010/main" val="0"/>
+                          <a14:useLocalDpi xmlns:a14="http://schemas.microsoft.com/office/drawing/2010/main" xmlns:wps="http://schemas.microsoft.com/office/word/2010/wordprocessingShape" xmlns:wpi="http://schemas.microsoft.com/office/word/2010/wordprocessingInk" xmlns:wpg="http://schemas.microsoft.com/office/word/2010/wordprocessingGroup" xmlns:w16se="http://schemas.microsoft.com/office/word/2015/wordml/symex" xmlns:w16cid="http://schemas.microsoft.com/office/word/2016/wordml/cid" xmlns:w15="http://schemas.microsoft.com/office/word/2012/wordml" xmlns:w14="http://schemas.microsoft.com/office/word/2010/wordml" xmlns:w="http://schemas.openxmlformats.org/wordprocessingml/2006/main" xmlns:w10="urn:schemas-microsoft-com:office:word" xmlns:wp14="http://schemas.microsoft.com/office/word/2010/wordprocessingDrawing" xmlns:v="urn:schemas-microsoft-com:vml" xmlns:o="urn:schemas-microsoft-com:office:office" xmlns:am3d="http://schemas.microsoft.com/office/drawing/2017/model3d" xmlns:aink="http://schemas.microsoft.com/office/drawing/2016/ink" xmlns:mc="http://schemas.openxmlformats.org/markup-compatibility/2006" xmlns:cx8="http://schemas.microsoft.com/office/drawing/2016/5/14/chartex" xmlns:cx7="http://schemas.microsoft.com/office/drawing/2016/5/13/chartex" xmlns:cx6="http://schemas.microsoft.com/office/drawing/2016/5/12/chartex" xmlns:cx5="http://schemas.microsoft.com/office/drawing/2016/5/11/chartex" xmlns:cx4="http://schemas.microsoft.com/office/drawing/2016/5/10/chartex" xmlns:cx3="http://schemas.microsoft.com/office/drawing/2016/5/9/chartex" xmlns:cx2="http://schemas.microsoft.com/office/drawing/2015/10/21/chartex" xmlns:cx1="http://schemas.microsoft.com/office/drawing/2015/9/8/chartex" xmlns:cx="http://schemas.microsoft.com/office/drawing/2014/chartex" xmlns:wpc="http://schemas.microsoft.com/office/word/2010/wordprocessingCanvas" xmlns="" val="0"/>
                         </a:ext>
                       </a:extLst>
                     </a:blip>
@@ -1198,8 +1363,60 @@
       </w:r>
     </w:p>
     <w:p>
+      <w:pPr>
+        <w:rPr>
+          <w:rFonts w:hint="eastAsia"/>
+        </w:rPr>
+      </w:pPr>
       <w:r>
         <w:t>医学前沿</w:t>
+      </w:r>
+      <w:r>
+        <w:rPr>
+          <w:rFonts w:hint="eastAsia"/>
+        </w:rPr>
+        <w:t>：</w:t>
+      </w:r>
+    </w:p>
+    <w:p>
+      <w:r>
+        <w:rPr>
+          <w:rFonts w:hint="eastAsia"/>
+        </w:rPr>
+        <w:tab/>
+        <w:t>医学前沿采用嵌入baiduH5的方式</w:t>
+      </w:r>
+      <w:r>
+        <w:rPr>
+          <w:rFonts w:hint="eastAsia"/>
+        </w:rPr>
+        <w:t>实现</w:t>
+      </w:r>
+      <w:hyperlink r:id="rId19" w:history="1">
+        <w:r>
+          <w:rPr>
+            <w:rStyle w:val="a7"/>
+          </w:rPr>
+          <w:t>https://h5.bce.baidu.com/</w:t>
+        </w:r>
+      </w:hyperlink>
+      <w:r>
+        <w:rPr>
+          <w:rFonts w:hint="eastAsia"/>
+        </w:rPr>
+        <w:t xml:space="preserve">  账号为</w:t>
+      </w:r>
+      <w:r>
+        <w:rPr>
+          <w:rFonts w:hint="eastAsia"/>
+        </w:rPr>
+        <w:t>玉梅老师所有</w:t>
+      </w:r>
+      <w:r>
+        <w:rPr>
+          <w:rFonts w:hint="eastAsia"/>
+        </w:rPr>
+        <w:t>。</w:t>
       </w:r>
     </w:p>
     <w:p>
@@ -1212,7 +1429,7 @@
         </w:rPr>
         <w:lastRenderedPageBreak/>
         <w:drawing>
-          <wp:inline distT="0" distB="0" distL="0" distR="0" wp14:anchorId="1E238005" wp14:editId="056185EE">
+          <wp:inline distT="0" distB="0" distL="0" distR="0">
             <wp:extent cx="1765469" cy="3137562"/>
             <wp:effectExtent l="0" t="0" r="6350" b="5715"/>
             <wp:docPr id="15" name="图片 15"/>
@@ -1229,10 +1446,10 @@
                     </pic:cNvPicPr>
                   </pic:nvPicPr>
                   <pic:blipFill>
-                    <a:blip r:embed="rId17" cstate="print">
+                    <a:blip r:embed="rId20" cstate="print">
                       <a:extLst>
                         <a:ext uri="{28A0092B-C50C-407E-A947-70E740481C1C}">
-                          <a14:useLocalDpi xmlns:a14="http://schemas.microsoft.com/office/drawing/2010/main" val="0"/>
+                          <a14:useLocalDpi xmlns:a14="http://schemas.microsoft.com/office/drawing/2010/main" xmlns:wps="http://schemas.microsoft.com/office/word/2010/wordprocessingShape" xmlns:wpi="http://schemas.microsoft.com/office/word/2010/wordprocessingInk" xmlns:wpg="http://schemas.microsoft.com/office/word/2010/wordprocessingGroup" xmlns:w16se="http://schemas.microsoft.com/office/word/2015/wordml/symex" xmlns:w16cid="http://schemas.microsoft.com/office/word/2016/wordml/cid" xmlns:w15="http://schemas.microsoft.com/office/word/2012/wordml" xmlns:w14="http://schemas.microsoft.com/office/word/2010/wordml" xmlns:w="http://schemas.openxmlformats.org/wordprocessingml/2006/main" xmlns:w10="urn:schemas-microsoft-com:office:word" xmlns:wp14="http://schemas.microsoft.com/office/word/2010/wordprocessingDrawing" xmlns:v="urn:schemas-microsoft-com:vml" xmlns:o="urn:schemas-microsoft-com:office:office" xmlns:am3d="http://schemas.microsoft.com/office/drawing/2017/model3d" xmlns:aink="http://schemas.microsoft.com/office/drawing/2016/ink" xmlns:mc="http://schemas.openxmlformats.org/markup-compatibility/2006" xmlns:cx8="http://schemas.microsoft.com/office/drawing/2016/5/14/chartex" xmlns:cx7="http://schemas.microsoft.com/office/drawing/2016/5/13/chartex" xmlns:cx6="http://schemas.microsoft.com/office/drawing/2016/5/12/chartex" xmlns:cx5="http://schemas.microsoft.com/office/drawing/2016/5/11/chartex" xmlns:cx4="http://schemas.microsoft.com/office/drawing/2016/5/10/chartex" xmlns:cx3="http://schemas.microsoft.com/office/drawing/2016/5/9/chartex" xmlns:cx2="http://schemas.microsoft.com/office/drawing/2015/10/21/chartex" xmlns:cx1="http://schemas.microsoft.com/office/drawing/2015/9/8/chartex" xmlns:cx="http://schemas.microsoft.com/office/drawing/2014/chartex" xmlns:wpc="http://schemas.microsoft.com/office/word/2010/wordprocessingCanvas" xmlns="" val="0"/>
                         </a:ext>
                       </a:extLst>
                     </a:blip>
@@ -1262,6 +1479,11 @@
       </w:r>
     </w:p>
     <w:p>
+      <w:pPr>
+        <w:rPr>
+          <w:rFonts w:hint="eastAsia"/>
+        </w:rPr>
+      </w:pPr>
       <w:r>
         <w:t>告警信息</w:t>
       </w:r>
@@ -1269,6 +1491,15 @@
       <w:bookmarkEnd w:id="0"/>
     </w:p>
     <w:p>
+      <w:r>
+        <w:rPr>
+          <w:rFonts w:hint="eastAsia"/>
+        </w:rPr>
+        <w:tab/>
+        <w:t>所有告警信息展示于此。</w:t>
+      </w:r>
+    </w:p>
+    <w:p>
       <w:pPr>
         <w:jc w:val="center"/>
       </w:pPr>
@@ -1277,7 +1508,7 @@
           <w:noProof/>
         </w:rPr>
         <w:drawing>
-          <wp:inline distT="0" distB="0" distL="0" distR="0" wp14:anchorId="2A63C274" wp14:editId="2F986105">
+          <wp:inline distT="0" distB="0" distL="0" distR="0">
             <wp:extent cx="1720459" cy="3057571"/>
             <wp:effectExtent l="0" t="0" r="0" b="0"/>
             <wp:docPr id="16" name="图片 16"/>
@@ -1294,10 +1525,10 @@
                     </pic:cNvPicPr>
                   </pic:nvPicPr>
                   <pic:blipFill>
-                    <a:blip r:embed="rId18" cstate="print">
+                    <a:blip r:embed="rId21" cstate="print">
                       <a:extLst>
                         <a:ext uri="{28A0092B-C50C-407E-A947-70E740481C1C}">
-                          <a14:useLocalDpi xmlns:a14="http://schemas.microsoft.com/office/drawing/2010/main" val="0"/>
+                          <a14:useLocalDpi xmlns:a14="http://schemas.microsoft.com/office/drawing/2010/main" xmlns:wps="http://schemas.microsoft.com/office/word/2010/wordprocessingShape" xmlns:wpi="http://schemas.microsoft.com/office/word/2010/wordprocessingInk" xmlns:wpg="http://schemas.microsoft.com/office/word/2010/wordprocessingGroup" xmlns:w16se="http://schemas.microsoft.com/office/word/2015/wordml/symex" xmlns:w16cid="http://schemas.microsoft.com/office/word/2016/wordml/cid" xmlns:w15="http://schemas.microsoft.com/office/word/2012/wordml" xmlns:w14="http://schemas.microsoft.com/office/word/2010/wordml" xmlns:w="http://schemas.openxmlformats.org/wordprocessingml/2006/main" xmlns:w10="urn:schemas-microsoft-com:office:word" xmlns:wp14="http://schemas.microsoft.com/office/word/2010/wordprocessingDrawing" xmlns:v="urn:schemas-microsoft-com:vml" xmlns:o="urn:schemas-microsoft-com:office:office" xmlns:am3d="http://schemas.microsoft.com/office/drawing/2017/model3d" xmlns:aink="http://schemas.microsoft.com/office/drawing/2016/ink" xmlns:mc="http://schemas.openxmlformats.org/markup-compatibility/2006" xmlns:cx8="http://schemas.microsoft.com/office/drawing/2016/5/14/chartex" xmlns:cx7="http://schemas.microsoft.com/office/drawing/2016/5/13/chartex" xmlns:cx6="http://schemas.microsoft.com/office/drawing/2016/5/12/chartex" xmlns:cx5="http://schemas.microsoft.com/office/drawing/2016/5/11/chartex" xmlns:cx4="http://schemas.microsoft.com/office/drawing/2016/5/10/chartex" xmlns:cx3="http://schemas.microsoft.com/office/drawing/2016/5/9/chartex" xmlns:cx2="http://schemas.microsoft.com/office/drawing/2015/10/21/chartex" xmlns:cx1="http://schemas.microsoft.com/office/drawing/2015/9/8/chartex" xmlns:cx="http://schemas.microsoft.com/office/drawing/2014/chartex" xmlns:wpc="http://schemas.microsoft.com/office/word/2010/wordprocessingCanvas" xmlns="" val="0"/>
                         </a:ext>
                       </a:extLst>
                     </a:blip>
@@ -1338,6 +1569,7 @@
         <w:rPr>
           <w:rFonts w:hint="eastAsia"/>
         </w:rPr>
+        <w:lastRenderedPageBreak/>
         <w:t>环境要求</w:t>
       </w:r>
     </w:p>
@@ -1364,7 +1596,6 @@
         <w:rPr>
           <w:rFonts w:hint="eastAsia"/>
         </w:rPr>
-        <w:lastRenderedPageBreak/>
         <w:t>未完成功能</w:t>
       </w:r>
     </w:p>
@@ -1386,8 +1617,46 @@
 </w:document>
 </file>
 
+<file path=word/endnotes.xml><?xml version="1.0" encoding="utf-8"?>
+<w:endnotes xmlns:ve="http://schemas.openxmlformats.org/markup-compatibility/2006" xmlns:o="urn:schemas-microsoft-com:office:office" xmlns:r="http://schemas.openxmlformats.org/officeDocument/2006/relationships" xmlns:m="http://schemas.openxmlformats.org/officeDocument/2006/math" xmlns:v="urn:schemas-microsoft-com:vml" xmlns:wp="http://schemas.openxmlformats.org/drawingml/2006/wordprocessingDrawing" xmlns:w10="urn:schemas-microsoft-com:office:word" xmlns:w="http://schemas.openxmlformats.org/wordprocessingml/2006/main" xmlns:wne="http://schemas.microsoft.com/office/word/2006/wordml">
+  <w:endnote w:type="separator" w:id="0">
+    <w:p>
+      <w:r>
+        <w:separator/>
+      </w:r>
+    </w:p>
+  </w:endnote>
+  <w:endnote w:type="continuationSeparator" w:id="1">
+    <w:p>
+      <w:r>
+        <w:continuationSeparator/>
+      </w:r>
+    </w:p>
+  </w:endnote>
+</w:endnotes>
+</file>
+
+<file path=word/footnotes.xml><?xml version="1.0" encoding="utf-8"?>
+<w:footnotes xmlns:ve="http://schemas.openxmlformats.org/markup-compatibility/2006" xmlns:o="urn:schemas-microsoft-com:office:office" xmlns:r="http://schemas.openxmlformats.org/officeDocument/2006/relationships" xmlns:m="http://schemas.openxmlformats.org/officeDocument/2006/math" xmlns:v="urn:schemas-microsoft-com:vml" xmlns:wp="http://schemas.openxmlformats.org/drawingml/2006/wordprocessingDrawing" xmlns:w10="urn:schemas-microsoft-com:office:word" xmlns:w="http://schemas.openxmlformats.org/wordprocessingml/2006/main" xmlns:wne="http://schemas.microsoft.com/office/word/2006/wordml">
+  <w:footnote w:type="separator" w:id="0">
+    <w:p>
+      <w:r>
+        <w:separator/>
+      </w:r>
+    </w:p>
+  </w:footnote>
+  <w:footnote w:type="continuationSeparator" w:id="1">
+    <w:p>
+      <w:r>
+        <w:continuationSeparator/>
+      </w:r>
+    </w:p>
+  </w:footnote>
+</w:footnotes>
+</file>
+
 <file path=word/styles.xml><?xml version="1.0" encoding="utf-8"?>
-<w:styles xmlns:mc="http://schemas.openxmlformats.org/markup-compatibility/2006" xmlns:r="http://schemas.openxmlformats.org/officeDocument/2006/relationships" xmlns:w="http://schemas.openxmlformats.org/wordprocessingml/2006/main" xmlns:w14="http://schemas.microsoft.com/office/word/2010/wordml" xmlns:w15="http://schemas.microsoft.com/office/word/2012/wordml" xmlns:w16cid="http://schemas.microsoft.com/office/word/2016/wordml/cid" xmlns:w16se="http://schemas.microsoft.com/office/word/2015/wordml/symex" mc:Ignorable="w14 w15 w16se w16cid">
+<w:styles xmlns:r="http://schemas.openxmlformats.org/officeDocument/2006/relationships" xmlns:w="http://schemas.openxmlformats.org/wordprocessingml/2006/main">
   <w:docDefaults>
     <w:rPrDefault>
       <w:rPr>
@@ -1400,383 +1669,144 @@
     </w:rPrDefault>
     <w:pPrDefault/>
   </w:docDefaults>
-  <w:latentStyles w:defLockedState="0" w:defUIPriority="99" w:defSemiHidden="0" w:defUnhideWhenUsed="0" w:defQFormat="0" w:count="376">
-    <w:lsdException w:name="Normal" w:uiPriority="0" w:qFormat="1"/>
-    <w:lsdException w:name="heading 1" w:uiPriority="9" w:qFormat="1"/>
-    <w:lsdException w:name="heading 2" w:semiHidden="1" w:uiPriority="9" w:unhideWhenUsed="1" w:qFormat="1"/>
-    <w:lsdException w:name="heading 3" w:semiHidden="1" w:uiPriority="9" w:unhideWhenUsed="1" w:qFormat="1"/>
-    <w:lsdException w:name="heading 4" w:semiHidden="1" w:uiPriority="9" w:unhideWhenUsed="1" w:qFormat="1"/>
-    <w:lsdException w:name="heading 5" w:semiHidden="1" w:uiPriority="9" w:unhideWhenUsed="1" w:qFormat="1"/>
-    <w:lsdException w:name="heading 6" w:semiHidden="1" w:uiPriority="9" w:unhideWhenUsed="1" w:qFormat="1"/>
-    <w:lsdException w:name="heading 7" w:semiHidden="1" w:uiPriority="9" w:unhideWhenUsed="1" w:qFormat="1"/>
-    <w:lsdException w:name="heading 8" w:semiHidden="1" w:uiPriority="9" w:unhideWhenUsed="1" w:qFormat="1"/>
-    <w:lsdException w:name="heading 9" w:semiHidden="1" w:uiPriority="9" w:unhideWhenUsed="1" w:qFormat="1"/>
-    <w:lsdException w:name="index 1" w:semiHidden="1" w:unhideWhenUsed="1"/>
-    <w:lsdException w:name="index 2" w:semiHidden="1" w:unhideWhenUsed="1"/>
-    <w:lsdException w:name="index 3" w:semiHidden="1" w:unhideWhenUsed="1"/>
-    <w:lsdException w:name="index 4" w:semiHidden="1" w:unhideWhenUsed="1"/>
-    <w:lsdException w:name="index 5" w:semiHidden="1" w:unhideWhenUsed="1"/>
-    <w:lsdException w:name="index 6" w:semiHidden="1" w:unhideWhenUsed="1"/>
-    <w:lsdException w:name="index 7" w:semiHidden="1" w:unhideWhenUsed="1"/>
-    <w:lsdException w:name="index 8" w:semiHidden="1" w:unhideWhenUsed="1"/>
-    <w:lsdException w:name="index 9" w:semiHidden="1" w:unhideWhenUsed="1"/>
-    <w:lsdException w:name="toc 1" w:semiHidden="1" w:uiPriority="39" w:unhideWhenUsed="1"/>
-    <w:lsdException w:name="toc 2" w:semiHidden="1" w:uiPriority="39" w:unhideWhenUsed="1"/>
-    <w:lsdException w:name="toc 3" w:semiHidden="1" w:uiPriority="39" w:unhideWhenUsed="1"/>
-    <w:lsdException w:name="toc 4" w:semiHidden="1" w:uiPriority="39" w:unhideWhenUsed="1"/>
-    <w:lsdException w:name="toc 5" w:semiHidden="1" w:uiPriority="39" w:unhideWhenUsed="1"/>
-    <w:lsdException w:name="toc 6" w:semiHidden="1" w:uiPriority="39" w:unhideWhenUsed="1"/>
-    <w:lsdException w:name="toc 7" w:semiHidden="1" w:uiPriority="39" w:unhideWhenUsed="1"/>
-    <w:lsdException w:name="toc 8" w:semiHidden="1" w:uiPriority="39" w:unhideWhenUsed="1"/>
-    <w:lsdException w:name="toc 9" w:semiHidden="1" w:uiPriority="39" w:unhideWhenUsed="1"/>
-    <w:lsdException w:name="Normal Indent" w:semiHidden="1" w:unhideWhenUsed="1"/>
-    <w:lsdException w:name="footnote text" w:semiHidden="1" w:unhideWhenUsed="1"/>
-    <w:lsdException w:name="annotation text" w:semiHidden="1" w:unhideWhenUsed="1"/>
-    <w:lsdException w:name="header" w:semiHidden="1" w:unhideWhenUsed="1"/>
-    <w:lsdException w:name="footer" w:semiHidden="1" w:unhideWhenUsed="1"/>
-    <w:lsdException w:name="index heading" w:semiHidden="1" w:unhideWhenUsed="1"/>
-    <w:lsdException w:name="caption" w:semiHidden="1" w:uiPriority="35" w:unhideWhenUsed="1" w:qFormat="1"/>
-    <w:lsdException w:name="table of figures" w:semiHidden="1" w:unhideWhenUsed="1"/>
-    <w:lsdException w:name="envelope address" w:semiHidden="1" w:unhideWhenUsed="1"/>
-    <w:lsdException w:name="envelope return" w:semiHidden="1" w:unhideWhenUsed="1"/>
-    <w:lsdException w:name="footnote reference" w:semiHidden="1" w:unhideWhenUsed="1"/>
-    <w:lsdException w:name="annotation reference" w:semiHidden="1" w:unhideWhenUsed="1"/>
-    <w:lsdException w:name="line number" w:semiHidden="1" w:unhideWhenUsed="1"/>
-    <w:lsdException w:name="page number" w:semiHidden="1" w:unhideWhenUsed="1"/>
-    <w:lsdException w:name="endnote reference" w:semiHidden="1" w:unhideWhenUsed="1"/>
-    <w:lsdException w:name="endnote text" w:semiHidden="1" w:unhideWhenUsed="1"/>
-    <w:lsdException w:name="table of authorities" w:semiHidden="1" w:unhideWhenUsed="1"/>
-    <w:lsdException w:name="macro" w:semiHidden="1" w:unhideWhenUsed="1"/>
-    <w:lsdException w:name="toa heading" w:semiHidden="1" w:unhideWhenUsed="1"/>
-    <w:lsdException w:name="List" w:semiHidden="1" w:unhideWhenUsed="1"/>
-    <w:lsdException w:name="List Bullet" w:semiHidden="1" w:unhideWhenUsed="1"/>
-    <w:lsdException w:name="List Number" w:semiHidden="1" w:unhideWhenUsed="1"/>
-    <w:lsdException w:name="List 2" w:semiHidden="1" w:unhideWhenUsed="1"/>
-    <w:lsdException w:name="List 3" w:semiHidden="1" w:unhideWhenUsed="1"/>
-    <w:lsdException w:name="List 4" w:semiHidden="1" w:unhideWhenUsed="1"/>
-    <w:lsdException w:name="List 5" w:semiHidden="1" w:unhideWhenUsed="1"/>
-    <w:lsdException w:name="List Bullet 2" w:semiHidden="1" w:unhideWhenUsed="1"/>
-    <w:lsdException w:name="List Bullet 3" w:semiHidden="1" w:unhideWhenUsed="1"/>
-    <w:lsdException w:name="List Bullet 4" w:semiHidden="1" w:unhideWhenUsed="1"/>
-    <w:lsdException w:name="List Bullet 5" w:semiHidden="1" w:unhideWhenUsed="1"/>
-    <w:lsdException w:name="List Number 2" w:semiHidden="1" w:unhideWhenUsed="1"/>
-    <w:lsdException w:name="List Number 3" w:semiHidden="1" w:unhideWhenUsed="1"/>
-    <w:lsdException w:name="List Number 4" w:semiHidden="1" w:unhideWhenUsed="1"/>
-    <w:lsdException w:name="List Number 5" w:semiHidden="1" w:unhideWhenUsed="1"/>
-    <w:lsdException w:name="Title" w:uiPriority="10" w:qFormat="1"/>
-    <w:lsdException w:name="Closing" w:semiHidden="1" w:unhideWhenUsed="1"/>
-    <w:lsdException w:name="Signature" w:semiHidden="1" w:unhideWhenUsed="1"/>
-    <w:lsdException w:name="Default Paragraph Font" w:semiHidden="1" w:uiPriority="1" w:unhideWhenUsed="1"/>
-    <w:lsdException w:name="Body Text" w:semiHidden="1" w:unhideWhenUsed="1"/>
-    <w:lsdException w:name="Body Text Indent" w:semiHidden="1" w:unhideWhenUsed="1"/>
-    <w:lsdException w:name="List Continue" w:semiHidden="1" w:unhideWhenUsed="1"/>
-    <w:lsdException w:name="List Continue 2" w:semiHidden="1" w:unhideWhenUsed="1"/>
-    <w:lsdException w:name="List Continue 3" w:semiHidden="1" w:unhideWhenUsed="1"/>
-    <w:lsdException w:name="List Continue 4" w:semiHidden="1" w:unhideWhenUsed="1"/>
-    <w:lsdException w:name="List Continue 5" w:semiHidden="1" w:unhideWhenUsed="1"/>
-    <w:lsdException w:name="Message Header" w:semiHidden="1" w:unhideWhenUsed="1"/>
-    <w:lsdException w:name="Subtitle" w:uiPriority="11" w:qFormat="1"/>
-    <w:lsdException w:name="Salutation" w:semiHidden="1" w:unhideWhenUsed="1"/>
-    <w:lsdException w:name="Date" w:semiHidden="1" w:unhideWhenUsed="1"/>
-    <w:lsdException w:name="Body Text First Indent" w:semiHidden="1" w:unhideWhenUsed="1"/>
-    <w:lsdException w:name="Body Text First Indent 2" w:semiHidden="1" w:unhideWhenUsed="1"/>
-    <w:lsdException w:name="Note Heading" w:semiHidden="1" w:unhideWhenUsed="1"/>
-    <w:lsdException w:name="Body Text 2" w:semiHidden="1" w:unhideWhenUsed="1"/>
-    <w:lsdException w:name="Body Text 3" w:semiHidden="1" w:unhideWhenUsed="1"/>
-    <w:lsdException w:name="Body Text Indent 2" w:semiHidden="1" w:unhideWhenUsed="1"/>
-    <w:lsdException w:name="Body Text Indent 3" w:semiHidden="1" w:unhideWhenUsed="1"/>
-    <w:lsdException w:name="Block Text" w:semiHidden="1" w:unhideWhenUsed="1"/>
-    <w:lsdException w:name="Hyperlink" w:semiHidden="1" w:unhideWhenUsed="1"/>
-    <w:lsdException w:name="FollowedHyperlink" w:semiHidden="1" w:unhideWhenUsed="1"/>
-    <w:lsdException w:name="Strong" w:uiPriority="22" w:qFormat="1"/>
-    <w:lsdException w:name="Emphasis" w:uiPriority="20" w:qFormat="1"/>
-    <w:lsdException w:name="Document Map" w:semiHidden="1" w:unhideWhenUsed="1"/>
-    <w:lsdException w:name="Plain Text" w:semiHidden="1" w:unhideWhenUsed="1"/>
-    <w:lsdException w:name="E-mail Signature" w:semiHidden="1" w:unhideWhenUsed="1"/>
-    <w:lsdException w:name="HTML Top of Form" w:semiHidden="1" w:unhideWhenUsed="1"/>
-    <w:lsdException w:name="HTML Bottom of Form" w:semiHidden="1" w:unhideWhenUsed="1"/>
-    <w:lsdException w:name="Normal (Web)" w:semiHidden="1" w:unhideWhenUsed="1"/>
-    <w:lsdException w:name="HTML Acronym" w:semiHidden="1" w:unhideWhenUsed="1"/>
-    <w:lsdException w:name="HTML Address" w:semiHidden="1" w:unhideWhenUsed="1"/>
-    <w:lsdException w:name="HTML Cite" w:semiHidden="1" w:unhideWhenUsed="1"/>
-    <w:lsdException w:name="HTML Code" w:semiHidden="1" w:unhideWhenUsed="1"/>
-    <w:lsdException w:name="HTML Definition" w:semiHidden="1" w:unhideWhenUsed="1"/>
-    <w:lsdException w:name="HTML Keyboard" w:semiHidden="1" w:unhideWhenUsed="1"/>
-    <w:lsdException w:name="HTML Preformatted" w:semiHidden="1" w:unhideWhenUsed="1"/>
-    <w:lsdException w:name="HTML Sample" w:semiHidden="1" w:unhideWhenUsed="1"/>
-    <w:lsdException w:name="HTML Typewriter" w:semiHidden="1" w:unhideWhenUsed="1"/>
-    <w:lsdException w:name="HTML Variable" w:semiHidden="1" w:unhideWhenUsed="1"/>
-    <w:lsdException w:name="Normal Table" w:semiHidden="1" w:unhideWhenUsed="1"/>
-    <w:lsdException w:name="annotation subject" w:semiHidden="1" w:unhideWhenUsed="1"/>
-    <w:lsdException w:name="No List" w:semiHidden="1" w:unhideWhenUsed="1"/>
-    <w:lsdException w:name="Outline List 1" w:semiHidden="1" w:unhideWhenUsed="1"/>
-    <w:lsdException w:name="Outline List 2" w:semiHidden="1" w:unhideWhenUsed="1"/>
-    <w:lsdException w:name="Outline List 3" w:semiHidden="1" w:unhideWhenUsed="1"/>
-    <w:lsdException w:name="Table Simple 1" w:semiHidden="1" w:unhideWhenUsed="1"/>
-    <w:lsdException w:name="Table Simple 2" w:semiHidden="1" w:unhideWhenUsed="1"/>
-    <w:lsdException w:name="Table Simple 3" w:semiHidden="1" w:unhideWhenUsed="1"/>
-    <w:lsdException w:name="Table Classic 1" w:semiHidden="1" w:unhideWhenUsed="1"/>
-    <w:lsdException w:name="Table Classic 2" w:semiHidden="1" w:unhideWhenUsed="1"/>
-    <w:lsdException w:name="Table Classic 3" w:semiHidden="1" w:unhideWhenUsed="1"/>
-    <w:lsdException w:name="Table Classic 4" w:semiHidden="1" w:unhideWhenUsed="1"/>
-    <w:lsdException w:name="Table Colorful 1" w:semiHidden="1" w:unhideWhenUsed="1"/>
-    <w:lsdException w:name="Table Colorful 2" w:semiHidden="1" w:unhideWhenUsed="1"/>
-    <w:lsdException w:name="Table Colorful 3" w:semiHidden="1" w:unhideWhenUsed="1"/>
-    <w:lsdException w:name="Table Columns 1" w:semiHidden="1" w:unhideWhenUsed="1"/>
-    <w:lsdException w:name="Table Columns 2" w:semiHidden="1" w:unhideWhenUsed="1"/>
-    <w:lsdException w:name="Table Columns 3" w:semiHidden="1" w:unhideWhenUsed="1"/>
-    <w:lsdException w:name="Table Columns 4" w:semiHidden="1" w:unhideWhenUsed="1"/>
-    <w:lsdException w:name="Table Columns 5" w:semiHidden="1" w:unhideWhenUsed="1"/>
-    <w:lsdException w:name="Table Grid 1" w:semiHidden="1" w:unhideWhenUsed="1"/>
-    <w:lsdException w:name="Table Grid 2" w:semiHidden="1" w:unhideWhenUsed="1"/>
-    <w:lsdException w:name="Table Grid 3" w:semiHidden="1" w:unhideWhenUsed="1"/>
-    <w:lsdException w:name="Table Grid 4" w:semiHidden="1" w:unhideWhenUsed="1"/>
-    <w:lsdException w:name="Table Grid 5" w:semiHidden="1" w:unhideWhenUsed="1"/>
-    <w:lsdException w:name="Table Grid 6" w:semiHidden="1" w:unhideWhenUsed="1"/>
-    <w:lsdException w:name="Table Grid 7" w:semiHidden="1" w:unhideWhenUsed="1"/>
-    <w:lsdException w:name="Table Grid 8" w:semiHidden="1" w:unhideWhenUsed="1"/>
-    <w:lsdException w:name="Table List 1" w:semiHidden="1" w:unhideWhenUsed="1"/>
-    <w:lsdException w:name="Table List 2" w:semiHidden="1" w:unhideWhenUsed="1"/>
-    <w:lsdException w:name="Table List 3" w:semiHidden="1" w:unhideWhenUsed="1"/>
-    <w:lsdException w:name="Table List 4" w:semiHidden="1" w:unhideWhenUsed="1"/>
-    <w:lsdException w:name="Table List 5" w:semiHidden="1" w:unhideWhenUsed="1"/>
-    <w:lsdException w:name="Table List 6" w:semiHidden="1" w:unhideWhenUsed="1"/>
-    <w:lsdException w:name="Table List 7" w:semiHidden="1" w:unhideWhenUsed="1"/>
-    <w:lsdException w:name="Table List 8" w:semiHidden="1" w:unhideWhenUsed="1"/>
-    <w:lsdException w:name="Table 3D effects 1" w:semiHidden="1" w:unhideWhenUsed="1"/>
-    <w:lsdException w:name="Table 3D effects 2" w:semiHidden="1" w:unhideWhenUsed="1"/>
-    <w:lsdException w:name="Table 3D effects 3" w:semiHidden="1" w:unhideWhenUsed="1"/>
-    <w:lsdException w:name="Table Contemporary" w:semiHidden="1" w:unhideWhenUsed="1"/>
-    <w:lsdException w:name="Table Elegant" w:semiHidden="1" w:unhideWhenUsed="1"/>
-    <w:lsdException w:name="Table Professional" w:semiHidden="1" w:unhideWhenUsed="1"/>
-    <w:lsdException w:name="Table Subtle 1" w:semiHidden="1" w:unhideWhenUsed="1"/>
-    <w:lsdException w:name="Table Subtle 2" w:semiHidden="1" w:unhideWhenUsed="1"/>
-    <w:lsdException w:name="Table Web 1" w:semiHidden="1" w:unhideWhenUsed="1"/>
-    <w:lsdException w:name="Table Web 2" w:semiHidden="1" w:unhideWhenUsed="1"/>
-    <w:lsdException w:name="Table Web 3" w:semiHidden="1" w:unhideWhenUsed="1"/>
-    <w:lsdException w:name="Balloon Text" w:semiHidden="1" w:unhideWhenUsed="1"/>
-    <w:lsdException w:name="Table Grid" w:uiPriority="39"/>
-    <w:lsdException w:name="Table Theme" w:semiHidden="1" w:unhideWhenUsed="1"/>
-    <w:lsdException w:name="Placeholder Text" w:semiHidden="1"/>
-    <w:lsdException w:name="No Spacing" w:uiPriority="1" w:qFormat="1"/>
-    <w:lsdException w:name="Light Shading" w:uiPriority="60"/>
-    <w:lsdException w:name="Light List" w:uiPriority="61"/>
-    <w:lsdException w:name="Light Grid" w:uiPriority="62"/>
-    <w:lsdException w:name="Medium Shading 1" w:uiPriority="63"/>
-    <w:lsdException w:name="Medium Shading 2" w:uiPriority="64"/>
-    <w:lsdException w:name="Medium List 1" w:uiPriority="65"/>
-    <w:lsdException w:name="Medium List 2" w:uiPriority="66"/>
-    <w:lsdException w:name="Medium Grid 1" w:uiPriority="67"/>
-    <w:lsdException w:name="Medium Grid 2" w:uiPriority="68"/>
-    <w:lsdException w:name="Medium Grid 3" w:uiPriority="69"/>
-    <w:lsdException w:name="Dark List" w:uiPriority="70"/>
-    <w:lsdException w:name="Colorful Shading" w:uiPriority="71"/>
-    <w:lsdException w:name="Colorful List" w:uiPriority="72"/>
-    <w:lsdException w:name="Colorful Grid" w:uiPriority="73"/>
-    <w:lsdException w:name="Light Shading Accent 1" w:uiPriority="60"/>
-    <w:lsdException w:name="Light List Accent 1" w:uiPriority="61"/>
-    <w:lsdException w:name="Light Grid Accent 1" w:uiPriority="62"/>
-    <w:lsdException w:name="Medium Shading 1 Accent 1" w:uiPriority="63"/>
-    <w:lsdException w:name="Medium Shading 2 Accent 1" w:uiPriority="64"/>
-    <w:lsdException w:name="Medium List 1 Accent 1" w:uiPriority="65"/>
-    <w:lsdException w:name="Revision" w:semiHidden="1"/>
-    <w:lsdException w:name="List Paragraph" w:uiPriority="34" w:qFormat="1"/>
-    <w:lsdException w:name="Quote" w:uiPriority="29" w:qFormat="1"/>
-    <w:lsdException w:name="Intense Quote" w:uiPriority="30" w:qFormat="1"/>
-    <w:lsdException w:name="Medium List 2 Accent 1" w:uiPriority="66"/>
-    <w:lsdException w:name="Medium Grid 1 Accent 1" w:uiPriority="67"/>
-    <w:lsdException w:name="Medium Grid 2 Accent 1" w:uiPriority="68"/>
-    <w:lsdException w:name="Medium Grid 3 Accent 1" w:uiPriority="69"/>
-    <w:lsdException w:name="Dark List Accent 1" w:uiPriority="70"/>
-    <w:lsdException w:name="Colorful Shading Accent 1" w:uiPriority="71"/>
-    <w:lsdException w:name="Colorful List Accent 1" w:uiPriority="72"/>
-    <w:lsdException w:name="Colorful Grid Accent 1" w:uiPriority="73"/>
-    <w:lsdException w:name="Light Shading Accent 2" w:uiPriority="60"/>
-    <w:lsdException w:name="Light List Accent 2" w:uiPriority="61"/>
-    <w:lsdException w:name="Light Grid Accent 2" w:uiPriority="62"/>
-    <w:lsdException w:name="Medium Shading 1 Accent 2" w:uiPriority="63"/>
-    <w:lsdException w:name="Medium Shading 2 Accent 2" w:uiPriority="64"/>
-    <w:lsdException w:name="Medium List 1 Accent 2" w:uiPriority="65"/>
-    <w:lsdException w:name="Medium List 2 Accent 2" w:uiPriority="66"/>
-    <w:lsdException w:name="Medium Grid 1 Accent 2" w:uiPriority="67"/>
-    <w:lsdException w:name="Medium Grid 2 Accent 2" w:uiPriority="68"/>
-    <w:lsdException w:name="Medium Grid 3 Accent 2" w:uiPriority="69"/>
-    <w:lsdException w:name="Dark List Accent 2" w:uiPriority="70"/>
-    <w:lsdException w:name="Colorful Shading Accent 2" w:uiPriority="71"/>
-    <w:lsdException w:name="Colorful List Accent 2" w:uiPriority="72"/>
-    <w:lsdException w:name="Colorful Grid Accent 2" w:uiPriority="73"/>
-    <w:lsdException w:name="Light Shading Accent 3" w:uiPriority="60"/>
-    <w:lsdException w:name="Light List Accent 3" w:uiPriority="61"/>
-    <w:lsdException w:name="Light Grid Accent 3" w:uiPriority="62"/>
-    <w:lsdException w:name="Medium Shading 1 Accent 3" w:uiPriority="63"/>
-    <w:lsdException w:name="Medium Shading 2 Accent 3" w:uiPriority="64"/>
-    <w:lsdException w:name="Medium List 1 Accent 3" w:uiPriority="65"/>
-    <w:lsdException w:name="Medium List 2 Accent 3" w:uiPriority="66"/>
-    <w:lsdException w:name="Medium Grid 1 Accent 3" w:uiPriority="67"/>
-    <w:lsdException w:name="Medium Grid 2 Accent 3" w:uiPriority="68"/>
-    <w:lsdException w:name="Medium Grid 3 Accent 3" w:uiPriority="69"/>
-    <w:lsdException w:name="Dark List Accent 3" w:uiPriority="70"/>
-    <w:lsdException w:name="Colorful Shading Accent 3" w:uiPriority="71"/>
-    <w:lsdException w:name="Colorful List Accent 3" w:uiPriority="72"/>
-    <w:lsdException w:name="Colorful Grid Accent 3" w:uiPriority="73"/>
-    <w:lsdException w:name="Light Shading Accent 4" w:uiPriority="60"/>
-    <w:lsdException w:name="Light List Accent 4" w:uiPriority="61"/>
-    <w:lsdException w:name="Light Grid Accent 4" w:uiPriority="62"/>
-    <w:lsdException w:name="Medium Shading 1 Accent 4" w:uiPriority="63"/>
-    <w:lsdException w:name="Medium Shading 2 Accent 4" w:uiPriority="64"/>
-    <w:lsdException w:name="Medium List 1 Accent 4" w:uiPriority="65"/>
-    <w:lsdException w:name="Medium List 2 Accent 4" w:uiPriority="66"/>
-    <w:lsdException w:name="Medium Grid 1 Accent 4" w:uiPriority="67"/>
-    <w:lsdException w:name="Medium Grid 2 Accent 4" w:uiPriority="68"/>
-    <w:lsdException w:name="Medium Grid 3 Accent 4" w:uiPriority="69"/>
-    <w:lsdException w:name="Dark List Accent 4" w:uiPriority="70"/>
-    <w:lsdException w:name="Colorful Shading Accent 4" w:uiPriority="71"/>
-    <w:lsdException w:name="Colorful List Accent 4" w:uiPriority="72"/>
-    <w:lsdException w:name="Colorful Grid Accent 4" w:uiPriority="73"/>
-    <w:lsdException w:name="Light Shading Accent 5" w:uiPriority="60"/>
-    <w:lsdException w:name="Light List Accent 5" w:uiPriority="61"/>
-    <w:lsdException w:name="Light Grid Accent 5" w:uiPriority="62"/>
-    <w:lsdException w:name="Medium Shading 1 Accent 5" w:uiPriority="63"/>
-    <w:lsdException w:name="Medium Shading 2 Accent 5" w:uiPriority="64"/>
-    <w:lsdException w:name="Medium List 1 Accent 5" w:uiPriority="65"/>
-    <w:lsdException w:name="Medium List 2 Accent 5" w:uiPriority="66"/>
-    <w:lsdException w:name="Medium Grid 1 Accent 5" w:uiPriority="67"/>
-    <w:lsdException w:name="Medium Grid 2 Accent 5" w:uiPriority="68"/>
-    <w:lsdException w:name="Medium Grid 3 Accent 5" w:uiPriority="69"/>
-    <w:lsdException w:name="Dark List Accent 5" w:uiPriority="70"/>
-    <w:lsdException w:name="Colorful Shading Accent 5" w:uiPriority="71"/>
-    <w:lsdException w:name="Colorful List Accent 5" w:uiPriority="72"/>
-    <w:lsdException w:name="Colorful Grid Accent 5" w:uiPriority="73"/>
-    <w:lsdException w:name="Light Shading Accent 6" w:uiPriority="60"/>
-    <w:lsdException w:name="Light List Accent 6" w:uiPriority="61"/>
-    <w:lsdException w:name="Light Grid Accent 6" w:uiPriority="62"/>
-    <w:lsdException w:name="Medium Shading 1 Accent 6" w:uiPriority="63"/>
-    <w:lsdException w:name="Medium Shading 2 Accent 6" w:uiPriority="64"/>
-    <w:lsdException w:name="Medium List 1 Accent 6" w:uiPriority="65"/>
-    <w:lsdException w:name="Medium List 2 Accent 6" w:uiPriority="66"/>
-    <w:lsdException w:name="Medium Grid 1 Accent 6" w:uiPriority="67"/>
-    <w:lsdException w:name="Medium Grid 2 Accent 6" w:uiPriority="68"/>
-    <w:lsdException w:name="Medium Grid 3 Accent 6" w:uiPriority="69"/>
-    <w:lsdException w:name="Dark List Accent 6" w:uiPriority="70"/>
-    <w:lsdException w:name="Colorful Shading Accent 6" w:uiPriority="71"/>
-    <w:lsdException w:name="Colorful List Accent 6" w:uiPriority="72"/>
-    <w:lsdException w:name="Colorful Grid Accent 6" w:uiPriority="73"/>
-    <w:lsdException w:name="Subtle Emphasis" w:uiPriority="19" w:qFormat="1"/>
-    <w:lsdException w:name="Intense Emphasis" w:uiPriority="21" w:qFormat="1"/>
-    <w:lsdException w:name="Subtle Reference" w:uiPriority="31" w:qFormat="1"/>
-    <w:lsdException w:name="Intense Reference" w:uiPriority="32" w:qFormat="1"/>
-    <w:lsdException w:name="Book Title" w:uiPriority="33" w:qFormat="1"/>
-    <w:lsdException w:name="Bibliography" w:semiHidden="1" w:uiPriority="37" w:unhideWhenUsed="1"/>
-    <w:lsdException w:name="TOC Heading" w:semiHidden="1" w:uiPriority="39" w:unhideWhenUsed="1" w:qFormat="1"/>
-    <w:lsdException w:name="Plain Table 1" w:uiPriority="41"/>
-    <w:lsdException w:name="Plain Table 2" w:uiPriority="42"/>
-    <w:lsdException w:name="Plain Table 3" w:uiPriority="43"/>
-    <w:lsdException w:name="Plain Table 4" w:uiPriority="44"/>
-    <w:lsdException w:name="Plain Table 5" w:uiPriority="45"/>
-    <w:lsdException w:name="Grid Table Light" w:uiPriority="40"/>
-    <w:lsdException w:name="Grid Table 1 Light" w:uiPriority="46"/>
-    <w:lsdException w:name="Grid Table 2" w:uiPriority="47"/>
-    <w:lsdException w:name="Grid Table 3" w:uiPriority="48"/>
-    <w:lsdException w:name="Grid Table 4" w:uiPriority="49"/>
-    <w:lsdException w:name="Grid Table 5 Dark" w:uiPriority="50"/>
-    <w:lsdException w:name="Grid Table 6 Colorful" w:uiPriority="51"/>
-    <w:lsdException w:name="Grid Table 7 Colorful" w:uiPriority="52"/>
-    <w:lsdException w:name="Grid Table 1 Light Accent 1" w:uiPriority="46"/>
-    <w:lsdException w:name="Grid Table 2 Accent 1" w:uiPriority="47"/>
-    <w:lsdException w:name="Grid Table 3 Accent 1" w:uiPriority="48"/>
-    <w:lsdException w:name="Grid Table 4 Accent 1" w:uiPriority="49"/>
-    <w:lsdException w:name="Grid Table 5 Dark Accent 1" w:uiPriority="50"/>
-    <w:lsdException w:name="Grid Table 6 Colorful Accent 1" w:uiPriority="51"/>
-    <w:lsdException w:name="Grid Table 7 Colorful Accent 1" w:uiPriority="52"/>
-    <w:lsdException w:name="Grid Table 1 Light Accent 2" w:uiPriority="46"/>
-    <w:lsdException w:name="Grid Table 2 Accent 2" w:uiPriority="47"/>
-    <w:lsdException w:name="Grid Table 3 Accent 2" w:uiPriority="48"/>
-    <w:lsdException w:name="Grid Table 4 Accent 2" w:uiPriority="49"/>
-    <w:lsdException w:name="Grid Table 5 Dark Accent 2" w:uiPriority="50"/>
-    <w:lsdException w:name="Grid Table 6 Colorful Accent 2" w:uiPriority="51"/>
-    <w:lsdException w:name="Grid Table 7 Colorful Accent 2" w:uiPriority="52"/>
-    <w:lsdException w:name="Grid Table 1 Light Accent 3" w:uiPriority="46"/>
-    <w:lsdException w:name="Grid Table 2 Accent 3" w:uiPriority="47"/>
-    <w:lsdException w:name="Grid Table 3 Accent 3" w:uiPriority="48"/>
-    <w:lsdException w:name="Grid Table 4 Accent 3" w:uiPriority="49"/>
-    <w:lsdException w:name="Grid Table 5 Dark Accent 3" w:uiPriority="50"/>
-    <w:lsdException w:name="Grid Table 6 Colorful Accent 3" w:uiPriority="51"/>
-    <w:lsdException w:name="Grid Table 7 Colorful Accent 3" w:uiPriority="52"/>
-    <w:lsdException w:name="Grid Table 1 Light Accent 4" w:uiPriority="46"/>
-    <w:lsdException w:name="Grid Table 2 Accent 4" w:uiPriority="47"/>
-    <w:lsdException w:name="Grid Table 3 Accent 4" w:uiPriority="48"/>
-    <w:lsdException w:name="Grid Table 4 Accent 4" w:uiPriority="49"/>
-    <w:lsdException w:name="Grid Table 5 Dark Accent 4" w:uiPriority="50"/>
-    <w:lsdException w:name="Grid Table 6 Colorful Accent 4" w:uiPriority="51"/>
-    <w:lsdException w:name="Grid Table 7 Colorful Accent 4" w:uiPriority="52"/>
-    <w:lsdException w:name="Grid Table 1 Light Accent 5" w:uiPriority="46"/>
-    <w:lsdException w:name="Grid Table 2 Accent 5" w:uiPriority="47"/>
-    <w:lsdException w:name="Grid Table 3 Accent 5" w:uiPriority="48"/>
-    <w:lsdException w:name="Grid Table 4 Accent 5" w:uiPriority="49"/>
-    <w:lsdException w:name="Grid Table 5 Dark Accent 5" w:uiPriority="50"/>
-    <w:lsdException w:name="Grid Table 6 Colorful Accent 5" w:uiPriority="51"/>
-    <w:lsdException w:name="Grid Table 7 Colorful Accent 5" w:uiPriority="52"/>
-    <w:lsdException w:name="Grid Table 1 Light Accent 6" w:uiPriority="46"/>
-    <w:lsdException w:name="Grid Table 2 Accent 6" w:uiPriority="47"/>
-    <w:lsdException w:name="Grid Table 3 Accent 6" w:uiPriority="48"/>
-    <w:lsdException w:name="Grid Table 4 Accent 6" w:uiPriority="49"/>
-    <w:lsdException w:name="Grid Table 5 Dark Accent 6" w:uiPriority="50"/>
-    <w:lsdException w:name="Grid Table 6 Colorful Accent 6" w:uiPriority="51"/>
-    <w:lsdException w:name="Grid Table 7 Colorful Accent 6" w:uiPriority="52"/>
-    <w:lsdException w:name="List Table 1 Light" w:uiPriority="46"/>
-    <w:lsdException w:name="List Table 2" w:uiPriority="47"/>
-    <w:lsdException w:name="List Table 3" w:uiPriority="48"/>
-    <w:lsdException w:name="List Table 4" w:uiPriority="49"/>
-    <w:lsdException w:name="List Table 5 Dark" w:uiPriority="50"/>
-    <w:lsdException w:name="List Table 6 Colorful" w:uiPriority="51"/>
-    <w:lsdException w:name="List Table 7 Colorful" w:uiPriority="52"/>
-    <w:lsdException w:name="List Table 1 Light Accent 1" w:uiPriority="46"/>
-    <w:lsdException w:name="List Table 2 Accent 1" w:uiPriority="47"/>
-    <w:lsdException w:name="List Table 3 Accent 1" w:uiPriority="48"/>
-    <w:lsdException w:name="List Table 4 Accent 1" w:uiPriority="49"/>
-    <w:lsdException w:name="List Table 5 Dark Accent 1" w:uiPriority="50"/>
-    <w:lsdException w:name="List Table 6 Colorful Accent 1" w:uiPriority="51"/>
-    <w:lsdException w:name="List Table 7 Colorful Accent 1" w:uiPriority="52"/>
-    <w:lsdException w:name="List Table 1 Light Accent 2" w:uiPriority="46"/>
-    <w:lsdException w:name="List Table 2 Accent 2" w:uiPriority="47"/>
-    <w:lsdException w:name="List Table 3 Accent 2" w:uiPriority="48"/>
-    <w:lsdException w:name="List Table 4 Accent 2" w:uiPriority="49"/>
-    <w:lsdException w:name="List Table 5 Dark Accent 2" w:uiPriority="50"/>
-    <w:lsdException w:name="List Table 6 Colorful Accent 2" w:uiPriority="51"/>
-    <w:lsdException w:name="List Table 7 Colorful Accent 2" w:uiPriority="52"/>
-    <w:lsdException w:name="List Table 1 Light Accent 3" w:uiPriority="46"/>
-    <w:lsdException w:name="List Table 2 Accent 3" w:uiPriority="47"/>
-    <w:lsdException w:name="List Table 3 Accent 3" w:uiPriority="48"/>
-    <w:lsdException w:name="List Table 4 Accent 3" w:uiPriority="49"/>
-    <w:lsdException w:name="List Table 5 Dark Accent 3" w:uiPriority="50"/>
-    <w:lsdException w:name="List Table 6 Colorful Accent 3" w:uiPriority="51"/>
-    <w:lsdException w:name="List Table 7 Colorful Accent 3" w:uiPriority="52"/>
-    <w:lsdException w:name="List Table 1 Light Accent 4" w:uiPriority="46"/>
-    <w:lsdException w:name="List Table 2 Accent 4" w:uiPriority="47"/>
-    <w:lsdException w:name="List Table 3 Accent 4" w:uiPriority="48"/>
-    <w:lsdException w:name="List Table 4 Accent 4" w:uiPriority="49"/>
-    <w:lsdException w:name="List Table 5 Dark Accent 4" w:uiPriority="50"/>
-    <w:lsdException w:name="List Table 6 Colorful Accent 4" w:uiPriority="51"/>
-    <w:lsdException w:name="List Table 7 Colorful Accent 4" w:uiPriority="52"/>
-    <w:lsdException w:name="List Table 1 Light Accent 5" w:uiPriority="46"/>
-    <w:lsdException w:name="List Table 2 Accent 5" w:uiPriority="47"/>
-    <w:lsdException w:name="List Table 3 Accent 5" w:uiPriority="48"/>
-    <w:lsdException w:name="List Table 4 Accent 5" w:uiPriority="49"/>
-    <w:lsdException w:name="List Table 5 Dark Accent 5" w:uiPriority="50"/>
-    <w:lsdException w:name="List Table 6 Colorful Accent 5" w:uiPriority="51"/>
-    <w:lsdException w:name="List Table 7 Colorful Accent 5" w:uiPriority="52"/>
-    <w:lsdException w:name="List Table 1 Light Accent 6" w:uiPriority="46"/>
-    <w:lsdException w:name="List Table 2 Accent 6" w:uiPriority="47"/>
-    <w:lsdException w:name="List Table 3 Accent 6" w:uiPriority="48"/>
-    <w:lsdException w:name="List Table 4 Accent 6" w:uiPriority="49"/>
-    <w:lsdException w:name="List Table 5 Dark Accent 6" w:uiPriority="50"/>
-    <w:lsdException w:name="List Table 6 Colorful Accent 6" w:uiPriority="51"/>
-    <w:lsdException w:name="List Table 7 Colorful Accent 6" w:uiPriority="52"/>
-    <w:lsdException w:name="Mention" w:semiHidden="1" w:unhideWhenUsed="1"/>
-    <w:lsdException w:name="Smart Hyperlink" w:semiHidden="1" w:unhideWhenUsed="1"/>
-    <w:lsdException w:name="Hashtag" w:semiHidden="1" w:unhideWhenUsed="1"/>
-    <w:lsdException w:name="Unresolved Mention" w:semiHidden="1" w:unhideWhenUsed="1"/>
-    <w:lsdException w:name="Smart Link" w:semiHidden="1" w:unhideWhenUsed="1"/>
+  <w:latentStyles w:defLockedState="0" w:defUIPriority="99" w:defSemiHidden="1" w:defUnhideWhenUsed="1" w:defQFormat="0" w:count="267">
+    <w:lsdException w:name="Normal" w:semiHidden="0" w:uiPriority="0" w:unhideWhenUsed="0" w:qFormat="1"/>
+    <w:lsdException w:name="heading 1" w:semiHidden="0" w:uiPriority="9" w:unhideWhenUsed="0" w:qFormat="1"/>
+    <w:lsdException w:name="heading 2" w:uiPriority="9" w:qFormat="1"/>
+    <w:lsdException w:name="heading 3" w:uiPriority="9" w:qFormat="1"/>
+    <w:lsdException w:name="heading 4" w:uiPriority="9" w:qFormat="1"/>
+    <w:lsdException w:name="heading 5" w:uiPriority="9" w:qFormat="1"/>
+    <w:lsdException w:name="heading 6" w:uiPriority="9" w:qFormat="1"/>
+    <w:lsdException w:name="heading 7" w:uiPriority="9" w:qFormat="1"/>
+    <w:lsdException w:name="heading 8" w:uiPriority="9" w:qFormat="1"/>
+    <w:lsdException w:name="heading 9" w:uiPriority="9" w:qFormat="1"/>
+    <w:lsdException w:name="toc 1" w:uiPriority="39"/>
+    <w:lsdException w:name="toc 2" w:uiPriority="39"/>
+    <w:lsdException w:name="toc 3" w:uiPriority="39"/>
+    <w:lsdException w:name="toc 4" w:uiPriority="39"/>
+    <w:lsdException w:name="toc 5" w:uiPriority="39"/>
+    <w:lsdException w:name="toc 6" w:uiPriority="39"/>
+    <w:lsdException w:name="toc 7" w:uiPriority="39"/>
+    <w:lsdException w:name="toc 8" w:uiPriority="39"/>
+    <w:lsdException w:name="toc 9" w:uiPriority="39"/>
+    <w:lsdException w:name="caption" w:uiPriority="35" w:qFormat="1"/>
+    <w:lsdException w:name="Title" w:semiHidden="0" w:uiPriority="10" w:unhideWhenUsed="0" w:qFormat="1"/>
+    <w:lsdException w:name="Default Paragraph Font" w:uiPriority="1"/>
+    <w:lsdException w:name="Subtitle" w:semiHidden="0" w:uiPriority="11" w:unhideWhenUsed="0" w:qFormat="1"/>
+    <w:lsdException w:name="Strong" w:semiHidden="0" w:uiPriority="22" w:unhideWhenUsed="0" w:qFormat="1"/>
+    <w:lsdException w:name="Emphasis" w:semiHidden="0" w:uiPriority="20" w:unhideWhenUsed="0" w:qFormat="1"/>
+    <w:lsdException w:name="Table Grid" w:semiHidden="0" w:uiPriority="39" w:unhideWhenUsed="0"/>
+    <w:lsdException w:name="Placeholder Text" w:unhideWhenUsed="0"/>
+    <w:lsdException w:name="No Spacing" w:semiHidden="0" w:uiPriority="1" w:unhideWhenUsed="0" w:qFormat="1"/>
+    <w:lsdException w:name="Light Shading" w:semiHidden="0" w:uiPriority="60" w:unhideWhenUsed="0"/>
+    <w:lsdException w:name="Light List" w:semiHidden="0" w:uiPriority="61" w:unhideWhenUsed="0"/>
+    <w:lsdException w:name="Light Grid" w:semiHidden="0" w:uiPriority="62" w:unhideWhenUsed="0"/>
+    <w:lsdException w:name="Medium Shading 1" w:semiHidden="0" w:uiPriority="63" w:unhideWhenUsed="0"/>
+    <w:lsdException w:name="Medium Shading 2" w:semiHidden="0" w:uiPriority="64" w:unhideWhenUsed="0"/>
+    <w:lsdException w:name="Medium List 1" w:semiHidden="0" w:uiPriority="65" w:unhideWhenUsed="0"/>
+    <w:lsdException w:name="Medium List 2" w:semiHidden="0" w:uiPriority="66" w:unhideWhenUsed="0"/>
+    <w:lsdException w:name="Medium Grid 1" w:semiHidden="0" w:uiPriority="67" w:unhideWhenUsed="0"/>
+    <w:lsdException w:name="Medium Grid 2" w:semiHidden="0" w:uiPriority="68" w:unhideWhenUsed="0"/>
+    <w:lsdException w:name="Medium Grid 3" w:semiHidden="0" w:uiPriority="69" w:unhideWhenUsed="0"/>
+    <w:lsdException w:name="Dark List" w:semiHidden="0" w:uiPriority="70" w:unhideWhenUsed="0"/>
+    <w:lsdException w:name="Colorful Shading" w:semiHidden="0" w:uiPriority="71" w:unhideWhenUsed="0"/>
+    <w:lsdException w:name="Colorful List" w:semiHidden="0" w:uiPriority="72" w:unhideWhenUsed="0"/>
+    <w:lsdException w:name="Colorful Grid" w:semiHidden="0" w:uiPriority="73" w:unhideWhenUsed="0"/>
+    <w:lsdException w:name="Light Shading Accent 1" w:semiHidden="0" w:uiPriority="60" w:unhideWhenUsed="0"/>
+    <w:lsdException w:name="Light List Accent 1" w:semiHidden="0" w:uiPriority="61" w:unhideWhenUsed="0"/>
+    <w:lsdException w:name="Light Grid Accent 1" w:semiHidden="0" w:uiPriority="62" w:unhideWhenUsed="0"/>
+    <w:lsdException w:name="Medium Shading 1 Accent 1" w:semiHidden="0" w:uiPriority="63" w:unhideWhenUsed="0"/>
+    <w:lsdException w:name="Medium Shading 2 Accent 1" w:semiHidden="0" w:uiPriority="64" w:unhideWhenUsed="0"/>
+    <w:lsdException w:name="Medium List 1 Accent 1" w:semiHidden="0" w:uiPriority="65" w:unhideWhenUsed="0"/>
+    <w:lsdException w:name="Revision" w:unhideWhenUsed="0"/>
+    <w:lsdException w:name="List Paragraph" w:semiHidden="0" w:uiPriority="34" w:unhideWhenUsed="0" w:qFormat="1"/>
+    <w:lsdException w:name="Quote" w:semiHidden="0" w:uiPriority="29" w:unhideWhenUsed="0" w:qFormat="1"/>
+    <w:lsdException w:name="Intense Quote" w:semiHidden="0" w:uiPriority="30" w:unhideWhenUsed="0" w:qFormat="1"/>
+    <w:lsdException w:name="Medium List 2 Accent 1" w:semiHidden="0" w:uiPriority="66" w:unhideWhenUsed="0"/>
+    <w:lsdException w:name="Medium Grid 1 Accent 1" w:semiHidden="0" w:uiPriority="67" w:unhideWhenUsed="0"/>
+    <w:lsdException w:name="Medium Grid 2 Accent 1" w:semiHidden="0" w:uiPriority="68" w:unhideWhenUsed="0"/>
+    <w:lsdException w:name="Medium Grid 3 Accent 1" w:semiHidden="0" w:uiPriority="69" w:unhideWhenUsed="0"/>
+    <w:lsdException w:name="Dark List Accent 1" w:semiHidden="0" w:uiPriority="70" w:unhideWhenUsed="0"/>
+    <w:lsdException w:name="Colorful Shading Accent 1" w:semiHidden="0" w:uiPriority="71" w:unhideWhenUsed="0"/>
+    <w:lsdException w:name="Colorful List Accent 1" w:semiHidden="0" w:uiPriority="72" w:unhideWhenUsed="0"/>
+    <w:lsdException w:name="Colorful Grid Accent 1" w:semiHidden="0" w:uiPriority="73" w:unhideWhenUsed="0"/>
+    <w:lsdException w:name="Light Shading Accent 2" w:semiHidden="0" w:uiPriority="60" w:unhideWhenUsed="0"/>
+    <w:lsdException w:name="Light List Accent 2" w:semiHidden="0" w:uiPriority="61" w:unhideWhenUsed="0"/>
+    <w:lsdException w:name="Light Grid Accent 2" w:semiHidden="0" w:uiPriority="62" w:unhideWhenUsed="0"/>
+    <w:lsdException w:name="Medium Shading 1 Accent 2" w:semiHidden="0" w:uiPriority="63" w:unhideWhenUsed="0"/>
+    <w:lsdException w:name="Medium Shading 2 Accent 2" w:semiHidden="0" w:uiPriority="64" w:unhideWhenUsed="0"/>
+    <w:lsdException w:name="Medium List 1 Accent 2" w:semiHidden="0" w:uiPriority="65" w:unhideWhenUsed="0"/>
+    <w:lsdException w:name="Medium List 2 Accent 2" w:semiHidden="0" w:uiPriority="66" w:unhideWhenUsed="0"/>
+    <w:lsdException w:name="Medium Grid 1 Accent 2" w:semiHidden="0" w:uiPriority="67" w:unhideWhenUsed="0"/>
+    <w:lsdException w:name="Medium Grid 2 Accent 2" w:semiHidden="0" w:uiPriority="68" w:unhideWhenUsed="0"/>
+    <w:lsdException w:name="Medium Grid 3 Accent 2" w:semiHidden="0" w:uiPriority="69" w:unhideWhenUsed="0"/>
+    <w:lsdException w:name="Dark List Accent 2" w:semiHidden="0" w:uiPriority="70" w:unhideWhenUsed="0"/>
+    <w:lsdException w:name="Colorful Shading Accent 2" w:semiHidden="0" w:uiPriority="71" w:unhideWhenUsed="0"/>
+    <w:lsdException w:name="Colorful List Accent 2" w:semiHidden="0" w:uiPriority="72" w:unhideWhenUsed="0"/>
+    <w:lsdException w:name="Colorful Grid Accent 2" w:semiHidden="0" w:uiPriority="73" w:unhideWhenUsed="0"/>
+    <w:lsdException w:name="Light Shading Accent 3" w:semiHidden="0" w:uiPriority="60" w:unhideWhenUsed="0"/>
+    <w:lsdException w:name="Light List Accent 3" w:semiHidden="0" w:uiPriority="61" w:unhideWhenUsed="0"/>
+    <w:lsdException w:name="Light Grid Accent 3" w:semiHidden="0" w:uiPriority="62" w:unhideWhenUsed="0"/>
+    <w:lsdException w:name="Medium Shading 1 Accent 3" w:semiHidden="0" w:uiPriority="63" w:unhideWhenUsed="0"/>
+    <w:lsdException w:name="Medium Shading 2 Accent 3" w:semiHidden="0" w:uiPriority="64" w:unhideWhenUsed="0"/>
+    <w:lsdException w:name="Medium List 1 Accent 3" w:semiHidden="0" w:uiPriority="65" w:unhideWhenUsed="0"/>
+    <w:lsdException w:name="Medium List 2 Accent 3" w:semiHidden="0" w:uiPriority="66" w:unhideWhenUsed="0"/>
+    <w:lsdException w:name="Medium Grid 1 Accent 3" w:semiHidden="0" w:uiPriority="67" w:unhideWhenUsed="0"/>
+    <w:lsdException w:name="Medium Grid 2 Accent 3" w:semiHidden="0" w:uiPriority="68" w:unhideWhenUsed="0"/>
+    <w:lsdException w:name="Medium Grid 3 Accent 3" w:semiHidden="0" w:uiPriority="69" w:unhideWhenUsed="0"/>
+    <w:lsdException w:name="Dark List Accent 3" w:semiHidden="0" w:uiPriority="70" w:unhideWhenUsed="0"/>
+    <w:lsdException w:name="Colorful Shading Accent 3" w:semiHidden="0" w:uiPriority="71" w:unhideWhenUsed="0"/>
+    <w:lsdException w:name="Colorful List Accent 3" w:semiHidden="0" w:uiPriority="72" w:unhideWhenUsed="0"/>
+    <w:lsdException w:name="Colorful Grid Accent 3" w:semiHidden="0" w:uiPriority="73" w:unhideWhenUsed="0"/>
+    <w:lsdException w:name="Light Shading Accent 4" w:semiHidden="0" w:uiPriority="60" w:unhideWhenUsed="0"/>
+    <w:lsdException w:name="Light List Accent 4" w:semiHidden="0" w:uiPriority="61" w:unhideWhenUsed="0"/>
+    <w:lsdException w:name="Light Grid Accent 4" w:semiHidden="0" w:uiPriority="62" w:unhideWhenUsed="0"/>
+    <w:lsdException w:name="Medium Shading 1 Accent 4" w:semiHidden="0" w:uiPriority="63" w:unhideWhenUsed="0"/>
+    <w:lsdException w:name="Medium Shading 2 Accent 4" w:semiHidden="0" w:uiPriority="64" w:unhideWhenUsed="0"/>
+    <w:lsdException w:name="Medium List 1 Accent 4" w:semiHidden="0" w:uiPriority="65" w:unhideWhenUsed="0"/>
+    <w:lsdException w:name="Medium List 2 Accent 4" w:semiHidden="0" w:uiPriority="66" w:unhideWhenUsed="0"/>
+    <w:lsdException w:name="Medium Grid 1 Accent 4" w:semiHidden="0" w:uiPriority="67" w:unhideWhenUsed="0"/>
+    <w:lsdException w:name="Medium Grid 2 Accent 4" w:semiHidden="0" w:uiPriority="68" w:unhideWhenUsed="0"/>
+    <w:lsdException w:name="Medium Grid 3 Accent 4" w:semiHidden="0" w:uiPriority="69" w:unhideWhenUsed="0"/>
+    <w:lsdException w:name="Dark List Accent 4" w:semiHidden="0" w:uiPriority="70" w:unhideWhenUsed="0"/>
+    <w:lsdException w:name="Colorful Shading Accent 4" w:semiHidden="0" w:uiPriority="71" w:unhideWhenUsed="0"/>
+    <w:lsdException w:name="Colorful List Accent 4" w:semiHidden="0" w:uiPriority="72" w:unhideWhenUsed="0"/>
+    <w:lsdException w:name="Colorful Grid Accent 4" w:semiHidden="0" w:uiPriority="73" w:unhideWhenUsed="0"/>
+    <w:lsdException w:name="Light Shading Accent 5" w:semiHidden="0" w:uiPriority="60" w:unhideWhenUsed="0"/>
+    <w:lsdException w:name="Light List Accent 5" w:semiHidden="0" w:uiPriority="61" w:unhideWhenUsed="0"/>
+    <w:lsdException w:name="Light Grid Accent 5" w:semiHidden="0" w:uiPriority="62" w:unhideWhenUsed="0"/>
+    <w:lsdException w:name="Medium Shading 1 Accent 5" w:semiHidden="0" w:uiPriority="63" w:unhideWhenUsed="0"/>
+    <w:lsdException w:name="Medium Shading 2 Accent 5" w:semiHidden="0" w:uiPriority="64" w:unhideWhenUsed="0"/>
+    <w:lsdException w:name="Medium List 1 Accent 5" w:semiHidden="0" w:uiPriority="65" w:unhideWhenUsed="0"/>
+    <w:lsdException w:name="Medium List 2 Accent 5" w:semiHidden="0" w:uiPriority="66" w:unhideWhenUsed="0"/>
+    <w:lsdException w:name="Medium Grid 1 Accent 5" w:semiHidden="0" w:uiPriority="67" w:unhideWhenUsed="0"/>
+    <w:lsdException w:name="Medium Grid 2 Accent 5" w:semiHidden="0" w:uiPriority="68" w:unhideWhenUsed="0"/>
+    <w:lsdException w:name="Medium Grid 3 Accent 5" w:semiHidden="0" w:uiPriority="69" w:unhideWhenUsed="0"/>
+    <w:lsdException w:name="Dark List Accent 5" w:semiHidden="0" w:uiPriority="70" w:unhideWhenUsed="0"/>
+    <w:lsdException w:name="Colorful Shading Accent 5" w:semiHidden="0" w:uiPriority="71" w:unhideWhenUsed="0"/>
+    <w:lsdException w:name="Colorful List Accent 5" w:semiHidden="0" w:uiPriority="72" w:unhideWhenUsed="0"/>
+    <w:lsdException w:name="Colorful Grid Accent 5" w:semiHidden="0" w:uiPriority="73" w:unhideWhenUsed="0"/>
+    <w:lsdException w:name="Light Shading Accent 6" w:semiHidden="0" w:uiPriority="60" w:unhideWhenUsed="0"/>
+    <w:lsdException w:name="Light List Accent 6" w:semiHidden="0" w:uiPriority="61" w:unhideWhenUsed="0"/>
+    <w:lsdException w:name="Light Grid Accent 6" w:semiHidden="0" w:uiPriority="62" w:unhideWhenUsed="0"/>
+    <w:lsdException w:name="Medium Shading 1 Accent 6" w:semiHidden="0" w:uiPriority="63" w:unhideWhenUsed="0"/>
+    <w:lsdException w:name="Medium Shading 2 Accent 6" w:semiHidden="0" w:uiPriority="64" w:unhideWhenUsed="0"/>
+    <w:lsdException w:name="Medium List 1 Accent 6" w:semiHidden="0" w:uiPriority="65" w:unhideWhenUsed="0"/>
+    <w:lsdException w:name="Medium List 2 Accent 6" w:semiHidden="0" w:uiPriority="66" w:unhideWhenUsed="0"/>
+    <w:lsdException w:name="Medium Grid 1 Accent 6" w:semiHidden="0" w:uiPriority="67" w:unhideWhenUsed="0"/>
+    <w:lsdException w:name="Medium Grid 2 Accent 6" w:semiHidden="0" w:uiPriority="68" w:unhideWhenUsed="0"/>
+    <w:lsdException w:name="Medium Grid 3 Accent 6" w:semiHidden="0" w:uiPriority="69" w:unhideWhenUsed="0"/>
+    <w:lsdException w:name="Dark List Accent 6" w:semiHidden="0" w:uiPriority="70" w:unhideWhenUsed="0"/>
+    <w:lsdException w:name="Colorful Shading Accent 6" w:semiHidden="0" w:uiPriority="71" w:unhideWhenUsed="0"/>
+    <w:lsdException w:name="Colorful List Accent 6" w:semiHidden="0" w:uiPriority="72" w:unhideWhenUsed="0"/>
+    <w:lsdException w:name="Colorful Grid Accent 6" w:semiHidden="0" w:uiPriority="73" w:unhideWhenUsed="0"/>
+    <w:lsdException w:name="Subtle Emphasis" w:semiHidden="0" w:uiPriority="19" w:unhideWhenUsed="0" w:qFormat="1"/>
+    <w:lsdException w:name="Intense Emphasis" w:semiHidden="0" w:uiPriority="21" w:unhideWhenUsed="0" w:qFormat="1"/>
+    <w:lsdException w:name="Subtle Reference" w:semiHidden="0" w:uiPriority="31" w:unhideWhenUsed="0" w:qFormat="1"/>
+    <w:lsdException w:name="Intense Reference" w:semiHidden="0" w:uiPriority="32" w:unhideWhenUsed="0" w:qFormat="1"/>
+    <w:lsdException w:name="Book Title" w:semiHidden="0" w:uiPriority="33" w:unhideWhenUsed="0" w:qFormat="1"/>
+    <w:lsdException w:name="Bibliography" w:uiPriority="37"/>
+    <w:lsdException w:name="TOC Heading" w:uiPriority="39" w:qFormat="1"/>
   </w:latentStyles>
   <w:style w:type="paragraph" w:default="1" w:styleId="a">
     <w:name w:val="Normal"/>
@@ -1791,7 +1821,7 @@
     <w:name w:val="heading 2"/>
     <w:basedOn w:val="a"/>
     <w:next w:val="a"/>
-    <w:link w:val="20"/>
+    <w:link w:val="2Char"/>
     <w:uiPriority w:val="9"/>
     <w:semiHidden/>
     <w:unhideWhenUsed/>
@@ -1822,6 +1852,7 @@
     <w:uiPriority w:val="99"/>
     <w:semiHidden/>
     <w:unhideWhenUsed/>
+    <w:qFormat/>
     <w:tblPr>
       <w:tblInd w:w="0" w:type="dxa"/>
       <w:tblCellMar>
@@ -1838,8 +1869,8 @@
     <w:semiHidden/>
     <w:unhideWhenUsed/>
   </w:style>
-  <w:style w:type="character" w:customStyle="1" w:styleId="20">
-    <w:name w:val="标题 2 字符"/>
+  <w:style w:type="character" w:customStyle="1" w:styleId="2Char">
+    <w:name w:val="标题 2 Char"/>
     <w:basedOn w:val="a0"/>
     <w:link w:val="2"/>
     <w:uiPriority w:val="9"/>
@@ -1851,6 +1882,139 @@
       <w:bCs/>
       <w:sz w:val="32"/>
       <w:szCs w:val="32"/>
+    </w:rPr>
+  </w:style>
+  <w:style w:type="paragraph" w:styleId="a3">
+    <w:name w:val="Document Map"/>
+    <w:basedOn w:val="a"/>
+    <w:link w:val="Char"/>
+    <w:uiPriority w:val="99"/>
+    <w:semiHidden/>
+    <w:unhideWhenUsed/>
+    <w:rsid w:val="005478B6"/>
+    <w:rPr>
+      <w:rFonts w:ascii="Microsoft YaHei" w:eastAsia="Microsoft YaHei"/>
+      <w:sz w:val="18"/>
+      <w:szCs w:val="18"/>
+    </w:rPr>
+  </w:style>
+  <w:style w:type="character" w:customStyle="1" w:styleId="Char">
+    <w:name w:val="文档结构图 Char"/>
+    <w:basedOn w:val="a0"/>
+    <w:link w:val="a3"/>
+    <w:uiPriority w:val="99"/>
+    <w:semiHidden/>
+    <w:rsid w:val="005478B6"/>
+    <w:rPr>
+      <w:rFonts w:ascii="Microsoft YaHei" w:eastAsia="Microsoft YaHei"/>
+      <w:sz w:val="18"/>
+      <w:szCs w:val="18"/>
+    </w:rPr>
+  </w:style>
+  <w:style w:type="paragraph" w:styleId="a4">
+    <w:name w:val="header"/>
+    <w:basedOn w:val="a"/>
+    <w:link w:val="Char0"/>
+    <w:uiPriority w:val="99"/>
+    <w:semiHidden/>
+    <w:unhideWhenUsed/>
+    <w:rsid w:val="005478B6"/>
+    <w:pPr>
+      <w:pBdr>
+        <w:bottom w:val="single" w:sz="6" w:space="1" w:color="auto"/>
+      </w:pBdr>
+      <w:tabs>
+        <w:tab w:val="center" w:pos="4153"/>
+        <w:tab w:val="right" w:pos="8306"/>
+      </w:tabs>
+      <w:snapToGrid w:val="0"/>
+      <w:jc w:val="center"/>
+    </w:pPr>
+    <w:rPr>
+      <w:sz w:val="18"/>
+      <w:szCs w:val="18"/>
+    </w:rPr>
+  </w:style>
+  <w:style w:type="character" w:customStyle="1" w:styleId="Char0">
+    <w:name w:val="页眉 Char"/>
+    <w:basedOn w:val="a0"/>
+    <w:link w:val="a4"/>
+    <w:uiPriority w:val="99"/>
+    <w:semiHidden/>
+    <w:rsid w:val="005478B6"/>
+    <w:rPr>
+      <w:sz w:val="18"/>
+      <w:szCs w:val="18"/>
+    </w:rPr>
+  </w:style>
+  <w:style w:type="paragraph" w:styleId="a5">
+    <w:name w:val="footer"/>
+    <w:basedOn w:val="a"/>
+    <w:link w:val="Char1"/>
+    <w:uiPriority w:val="99"/>
+    <w:semiHidden/>
+    <w:unhideWhenUsed/>
+    <w:rsid w:val="005478B6"/>
+    <w:pPr>
+      <w:tabs>
+        <w:tab w:val="center" w:pos="4153"/>
+        <w:tab w:val="right" w:pos="8306"/>
+      </w:tabs>
+      <w:snapToGrid w:val="0"/>
+      <w:jc w:val="left"/>
+    </w:pPr>
+    <w:rPr>
+      <w:sz w:val="18"/>
+      <w:szCs w:val="18"/>
+    </w:rPr>
+  </w:style>
+  <w:style w:type="character" w:customStyle="1" w:styleId="Char1">
+    <w:name w:val="页脚 Char"/>
+    <w:basedOn w:val="a0"/>
+    <w:link w:val="a5"/>
+    <w:uiPriority w:val="99"/>
+    <w:semiHidden/>
+    <w:rsid w:val="005478B6"/>
+    <w:rPr>
+      <w:sz w:val="18"/>
+      <w:szCs w:val="18"/>
+    </w:rPr>
+  </w:style>
+  <w:style w:type="paragraph" w:styleId="a6">
+    <w:name w:val="Balloon Text"/>
+    <w:basedOn w:val="a"/>
+    <w:link w:val="Char2"/>
+    <w:uiPriority w:val="99"/>
+    <w:semiHidden/>
+    <w:unhideWhenUsed/>
+    <w:rsid w:val="00030E0D"/>
+    <w:rPr>
+      <w:sz w:val="18"/>
+      <w:szCs w:val="18"/>
+    </w:rPr>
+  </w:style>
+  <w:style w:type="character" w:customStyle="1" w:styleId="Char2">
+    <w:name w:val="批注框文本 Char"/>
+    <w:basedOn w:val="a0"/>
+    <w:link w:val="a6"/>
+    <w:uiPriority w:val="99"/>
+    <w:semiHidden/>
+    <w:rsid w:val="00030E0D"/>
+    <w:rPr>
+      <w:sz w:val="18"/>
+      <w:szCs w:val="18"/>
+    </w:rPr>
+  </w:style>
+  <w:style w:type="character" w:styleId="a7">
+    <w:name w:val="Hyperlink"/>
+    <w:basedOn w:val="a0"/>
+    <w:uiPriority w:val="99"/>
+    <w:semiHidden/>
+    <w:unhideWhenUsed/>
+    <w:rsid w:val="00B012D7"/>
+    <w:rPr>
+      <w:color w:val="0000FF"/>
+      <w:u w:val="single"/>
     </w:rPr>
   </w:style>
 </w:styles>
@@ -1899,7 +2063,7 @@
     </a:clrScheme>
     <a:fontScheme name="Office">
       <a:majorFont>
-        <a:latin typeface="等线 Light" panose="020F0302020204030204"/>
+        <a:latin typeface="等线 Light"/>
         <a:ea typeface=""/>
         <a:cs typeface=""/>
         <a:font script="Jpan" typeface="游ゴシック Light"/>
@@ -1951,7 +2115,7 @@
         <a:font script="Tfng" typeface="Ebrima"/>
       </a:majorFont>
       <a:minorFont>
-        <a:latin typeface="等线" panose="020F0502020204030204"/>
+        <a:latin typeface="等线"/>
         <a:ea typeface=""/>
         <a:cs typeface=""/>
         <a:font script="Jpan" typeface="游明朝"/>
@@ -2145,7 +2309,7 @@
   <a:extraClrSchemeLst/>
   <a:extLst>
     <a:ext uri="{05A4C25C-085E-4340-85A3-A5531E510DB2}">
-      <thm15:themeFamily xmlns:thm15="http://schemas.microsoft.com/office/thememl/2012/main" name="Office Theme" id="{62F939B6-93AF-4DB8-9C6B-D6C7DFDC589F}" vid="{4A3C46E8-61CC-4603-A589-7422A47A8E4A}"/>
+      <thm15:themeFamily xmlns:thm15="http://schemas.microsoft.com/office/thememl/2012/main" xmlns="" name="Office Theme" id="{62F939B6-93AF-4DB8-9C6B-D6C7DFDC589F}" vid="{4A3C46E8-61CC-4603-A589-7422A47A8E4A}"/>
     </a:ext>
   </a:extLst>
 </a:theme>
